--- a/Report/Project_2_Final Report_ETL_REV1.docx
+++ b/Report/Project_2_Final Report_ETL_REV1.docx
@@ -6,7 +6,7 @@
       <w:pPr>
         <w:contextualSpacing/>
         <w:mirrorIndents/>
-        <w:jc w:val="center"/>
+        <w:jc w:val="both"/>
         <w:rPr>
           <w:rFonts w:ascii="Lato" w:hAnsi="Lato" w:cstheme="minorHAnsi"/>
           <w:b/>
@@ -20,7 +20,7 @@
       <w:pPr>
         <w:contextualSpacing/>
         <w:mirrorIndents/>
-        <w:jc w:val="center"/>
+        <w:jc w:val="both"/>
         <w:rPr>
           <w:rFonts w:ascii="Lato" w:hAnsi="Lato" w:cstheme="minorHAnsi"/>
           <w:sz w:val="28"/>
@@ -53,6 +53,7 @@
         <w:pStyle w:val="author"/>
         <w:contextualSpacing/>
         <w:mirrorIndents/>
+        <w:jc w:val="both"/>
         <w:rPr>
           <w:rFonts w:ascii="Lato" w:hAnsi="Lato" w:cstheme="minorHAnsi"/>
         </w:rPr>
@@ -87,6 +88,7 @@
     <w:p>
       <w:pPr>
         <w:pStyle w:val="Abstractheading"/>
+        <w:jc w:val="both"/>
         <w:rPr>
           <w:rStyle w:val="AbstractChar0"/>
           <w:rFonts w:ascii="Lato" w:hAnsi="Lato" w:cstheme="minorHAnsi"/>
@@ -104,6 +106,7 @@
       <w:pPr>
         <w:contextualSpacing/>
         <w:mirrorIndents/>
+        <w:jc w:val="both"/>
         <w:rPr>
           <w:rFonts w:ascii="Lato" w:hAnsi="Lato" w:cstheme="minorHAnsi"/>
           <w:lang w:val="en-US"/>
@@ -121,6 +124,7 @@
       <w:pPr>
         <w:contextualSpacing/>
         <w:mirrorIndents/>
+        <w:jc w:val="both"/>
         <w:rPr>
           <w:rFonts w:ascii="Lato" w:hAnsi="Lato" w:cstheme="minorHAnsi"/>
           <w:lang w:val="en-US"/>
@@ -131,6 +135,7 @@
       <w:pPr>
         <w:contextualSpacing/>
         <w:mirrorIndents/>
+        <w:jc w:val="both"/>
         <w:rPr>
           <w:rFonts w:ascii="Lato" w:hAnsi="Lato" w:cstheme="minorHAnsi"/>
           <w:lang w:eastAsia="en-GB"/>
@@ -199,6 +204,7 @@
         <w:pStyle w:val="Heading1"/>
         <w:contextualSpacing/>
         <w:mirrorIndents/>
+        <w:jc w:val="both"/>
         <w:rPr>
           <w:rFonts w:ascii="Lato" w:hAnsi="Lato" w:cstheme="minorHAnsi"/>
         </w:rPr>
@@ -220,6 +226,7 @@
       <w:pPr>
         <w:contextualSpacing/>
         <w:mirrorIndents/>
+        <w:jc w:val="both"/>
         <w:rPr>
           <w:rFonts w:ascii="Lato" w:hAnsi="Lato" w:cstheme="minorHAnsi"/>
           <w:lang w:val="en-US"/>
@@ -237,6 +244,7 @@
       <w:pPr>
         <w:contextualSpacing/>
         <w:mirrorIndents/>
+        <w:jc w:val="both"/>
         <w:rPr>
           <w:rFonts w:ascii="Lato" w:hAnsi="Lato" w:cstheme="minorHAnsi"/>
           <w:lang w:val="en-US"/>
@@ -247,6 +255,7 @@
       <w:pPr>
         <w:contextualSpacing/>
         <w:mirrorIndents/>
+        <w:jc w:val="both"/>
         <w:rPr>
           <w:rFonts w:ascii="Lato" w:hAnsi="Lato" w:cstheme="minorHAnsi"/>
           <w:lang w:val="en-US"/>
@@ -310,6 +319,7 @@
         <w:pStyle w:val="Caption"/>
         <w:contextualSpacing/>
         <w:mirrorIndents/>
+        <w:jc w:val="both"/>
         <w:rPr>
           <w:rFonts w:ascii="Lato" w:hAnsi="Lato" w:cstheme="minorHAnsi"/>
           <w:lang w:eastAsia="en-GB"/>
@@ -371,10 +381,19 @@
         </w:pBdr>
         <w:contextualSpacing/>
         <w:mirrorIndents/>
-      </w:pPr>
-    </w:p>
-    <w:p/>
-    <w:p/>
+        <w:jc w:val="both"/>
+      </w:pPr>
+    </w:p>
+    <w:p>
+      <w:pPr>
+        <w:jc w:val="both"/>
+      </w:pPr>
+    </w:p>
+    <w:p>
+      <w:pPr>
+        <w:jc w:val="both"/>
+      </w:pPr>
+    </w:p>
     <w:p>
       <w:pPr>
         <w:pStyle w:val="Heading1"/>
@@ -386,6 +405,7 @@
         </w:pBdr>
         <w:contextualSpacing/>
         <w:mirrorIndents/>
+        <w:jc w:val="both"/>
         <w:rPr>
           <w:rFonts w:ascii="Lato" w:hAnsi="Lato" w:cstheme="minorHAnsi"/>
         </w:rPr>
@@ -401,6 +421,7 @@
       <w:pPr>
         <w:contextualSpacing/>
         <w:mirrorIndents/>
+        <w:jc w:val="both"/>
         <w:rPr>
           <w:rFonts w:ascii="Lato" w:hAnsi="Lato" w:cstheme="minorHAnsi"/>
         </w:rPr>
@@ -415,6 +436,7 @@
     <w:p>
       <w:pPr>
         <w:pStyle w:val="Heading2"/>
+        <w:jc w:val="both"/>
       </w:pPr>
       <w:r>
         <w:t>Step 1: Locate and Download ABS data</w:t>
@@ -431,6 +453,7 @@
         </w:pBdr>
         <w:contextualSpacing/>
         <w:mirrorIndents/>
+        <w:jc w:val="both"/>
         <w:rPr>
           <w:rFonts w:ascii="Lato" w:hAnsi="Lato" w:cstheme="minorHAnsi"/>
           <w:noProof/>
@@ -492,6 +515,7 @@
         <w:pStyle w:val="Caption"/>
         <w:contextualSpacing/>
         <w:mirrorIndents/>
+        <w:jc w:val="both"/>
         <w:rPr>
           <w:rFonts w:ascii="Lato" w:hAnsi="Lato" w:cstheme="minorHAnsi"/>
           <w:lang w:eastAsia="en-GB"/>
@@ -551,6 +575,7 @@
         <w:ind w:left="0" w:firstLine="0"/>
         <w:contextualSpacing/>
         <w:mirrorIndents/>
+        <w:jc w:val="both"/>
         <w:rPr>
           <w:rFonts w:ascii="Lato" w:hAnsi="Lato" w:cstheme="minorHAnsi"/>
         </w:rPr>
@@ -574,6 +599,7 @@
         </w:pBdr>
         <w:contextualSpacing/>
         <w:mirrorIndents/>
+        <w:jc w:val="both"/>
         <w:rPr>
           <w:rFonts w:ascii="Lato" w:hAnsi="Lato" w:cstheme="minorHAnsi"/>
           <w:noProof/>
@@ -635,6 +661,7 @@
         <w:pStyle w:val="Caption"/>
         <w:contextualSpacing/>
         <w:mirrorIndents/>
+        <w:jc w:val="both"/>
         <w:rPr>
           <w:rFonts w:ascii="Lato" w:hAnsi="Lato" w:cstheme="minorHAnsi"/>
           <w:lang w:eastAsia="en-GB"/>
@@ -689,24 +716,27 @@
       <w:pPr>
         <w:contextualSpacing/>
         <w:mirrorIndents/>
-        <w:rPr>
-          <w:rFonts w:ascii="Lato" w:hAnsi="Lato" w:cstheme="minorHAnsi"/>
-        </w:rPr>
-      </w:pPr>
-    </w:p>
-    <w:p>
-      <w:pPr>
-        <w:contextualSpacing/>
-        <w:mirrorIndents/>
-        <w:rPr>
-          <w:rFonts w:ascii="Lato" w:hAnsi="Lato" w:cstheme="minorHAnsi"/>
-        </w:rPr>
-      </w:pPr>
-    </w:p>
-    <w:p>
-      <w:pPr>
-        <w:contextualSpacing/>
-        <w:mirrorIndents/>
+        <w:jc w:val="both"/>
+        <w:rPr>
+          <w:rFonts w:ascii="Lato" w:hAnsi="Lato" w:cstheme="minorHAnsi"/>
+        </w:rPr>
+      </w:pPr>
+    </w:p>
+    <w:p>
+      <w:pPr>
+        <w:contextualSpacing/>
+        <w:mirrorIndents/>
+        <w:jc w:val="both"/>
+        <w:rPr>
+          <w:rFonts w:ascii="Lato" w:hAnsi="Lato" w:cstheme="minorHAnsi"/>
+        </w:rPr>
+      </w:pPr>
+    </w:p>
+    <w:p>
+      <w:pPr>
+        <w:contextualSpacing/>
+        <w:mirrorIndents/>
+        <w:jc w:val="both"/>
         <w:rPr>
           <w:rFonts w:ascii="Lato" w:hAnsi="Lato" w:cstheme="minorHAnsi"/>
         </w:rPr>
@@ -715,6 +745,7 @@
     <w:p>
       <w:pPr>
         <w:pStyle w:val="Heading2"/>
+        <w:jc w:val="both"/>
       </w:pPr>
       <w:r>
         <w:t>Step 2: Prepare the CSV form for upload.</w:t>
@@ -724,6 +755,7 @@
       <w:pPr>
         <w:contextualSpacing/>
         <w:mirrorIndents/>
+        <w:jc w:val="both"/>
         <w:rPr>
           <w:rFonts w:ascii="Lato" w:hAnsi="Lato" w:cstheme="minorHAnsi"/>
         </w:rPr>
@@ -739,6 +771,7 @@
       <w:pPr>
         <w:contextualSpacing/>
         <w:mirrorIndents/>
+        <w:jc w:val="both"/>
         <w:rPr>
           <w:rFonts w:ascii="Lato" w:hAnsi="Lato" w:cstheme="minorHAnsi"/>
         </w:rPr>
@@ -754,6 +787,7 @@
       <w:pPr>
         <w:contextualSpacing/>
         <w:mirrorIndents/>
+        <w:jc w:val="both"/>
         <w:rPr>
           <w:rFonts w:ascii="Lato" w:hAnsi="Lato" w:cstheme="minorHAnsi"/>
         </w:rPr>
@@ -768,6 +802,7 @@
     <w:p>
       <w:pPr>
         <w:pStyle w:val="Heading3"/>
+        <w:jc w:val="both"/>
         <w:rPr>
           <w:lang w:val="en-US"/>
         </w:rPr>
@@ -785,6 +820,7 @@
     <w:p>
       <w:pPr>
         <w:pStyle w:val="Heading4"/>
+        <w:jc w:val="both"/>
         <w:rPr>
           <w:lang w:val="en-US"/>
         </w:rPr>
@@ -800,6 +836,7 @@
       <w:pPr>
         <w:contextualSpacing/>
         <w:mirrorIndents/>
+        <w:jc w:val="both"/>
         <w:rPr>
           <w:rStyle w:val="SubtleReference"/>
         </w:rPr>
@@ -827,6 +864,7 @@
         <w:ind w:left="0" w:firstLine="0"/>
         <w:contextualSpacing/>
         <w:mirrorIndents/>
+        <w:jc w:val="both"/>
         <w:rPr>
           <w:rFonts w:ascii="Lato" w:hAnsi="Lato" w:cstheme="minorHAnsi"/>
         </w:rPr>
@@ -850,6 +888,7 @@
         <w:ind w:left="0" w:firstLine="0"/>
         <w:contextualSpacing/>
         <w:mirrorIndents/>
+        <w:jc w:val="both"/>
         <w:rPr>
           <w:rFonts w:ascii="Lato" w:hAnsi="Lato" w:cstheme="minorHAnsi"/>
         </w:rPr>
@@ -871,6 +910,7 @@
         <w:ind w:left="0" w:firstLine="0"/>
         <w:contextualSpacing/>
         <w:mirrorIndents/>
+        <w:jc w:val="both"/>
         <w:rPr>
           <w:rFonts w:ascii="Lato" w:hAnsi="Lato" w:cstheme="minorHAnsi"/>
         </w:rPr>
@@ -887,6 +927,7 @@
       <w:pPr>
         <w:contextualSpacing/>
         <w:mirrorIndents/>
+        <w:jc w:val="both"/>
         <w:rPr>
           <w:rStyle w:val="SubtleReference"/>
         </w:rPr>
@@ -914,6 +955,7 @@
         <w:ind w:left="0" w:firstLine="0"/>
         <w:contextualSpacing/>
         <w:mirrorIndents/>
+        <w:jc w:val="both"/>
         <w:rPr>
           <w:rFonts w:ascii="Lato" w:hAnsi="Lato" w:cstheme="minorHAnsi"/>
         </w:rPr>
@@ -936,6 +978,7 @@
       <w:pPr>
         <w:contextualSpacing/>
         <w:mirrorIndents/>
+        <w:jc w:val="both"/>
         <w:rPr>
           <w:rStyle w:val="SubtleReference"/>
         </w:rPr>
@@ -963,6 +1006,7 @@
         <w:ind w:left="0" w:firstLine="0"/>
         <w:contextualSpacing/>
         <w:mirrorIndents/>
+        <w:jc w:val="both"/>
         <w:rPr>
           <w:rFonts w:ascii="Lato" w:hAnsi="Lato" w:cstheme="minorHAnsi"/>
         </w:rPr>
@@ -978,6 +1022,7 @@
       <w:pPr>
         <w:contextualSpacing/>
         <w:mirrorIndents/>
+        <w:jc w:val="both"/>
         <w:rPr>
           <w:rStyle w:val="SubtleReference"/>
         </w:rPr>
@@ -1005,6 +1050,7 @@
         <w:ind w:left="0" w:firstLine="0"/>
         <w:contextualSpacing/>
         <w:mirrorIndents/>
+        <w:jc w:val="both"/>
         <w:rPr>
           <w:rFonts w:ascii="Lato" w:hAnsi="Lato" w:cstheme="minorHAnsi"/>
         </w:rPr>
@@ -1020,6 +1066,7 @@
       <w:pPr>
         <w:contextualSpacing/>
         <w:mirrorIndents/>
+        <w:jc w:val="both"/>
         <w:rPr>
           <w:rStyle w:val="SubtleReference"/>
         </w:rPr>
@@ -1047,6 +1094,7 @@
         <w:ind w:left="0" w:firstLine="0"/>
         <w:contextualSpacing/>
         <w:mirrorIndents/>
+        <w:jc w:val="both"/>
         <w:rPr>
           <w:rFonts w:ascii="Lato" w:hAnsi="Lato" w:cstheme="minorHAnsi"/>
         </w:rPr>
@@ -1062,6 +1110,7 @@
     <w:p>
       <w:pPr>
         <w:pStyle w:val="Heading3"/>
+        <w:jc w:val="both"/>
       </w:pPr>
       <w:r>
         <w:t>File B - ABS – ERP.CSV 7,5K (datapoints)</w:t>
@@ -1070,6 +1119,7 @@
     <w:p>
       <w:pPr>
         <w:pStyle w:val="Heading4"/>
+        <w:jc w:val="both"/>
       </w:pPr>
       <w:r>
         <w:t>DATA TRANSFORM STEPS</w:t>
@@ -1079,6 +1129,7 @@
       <w:pPr>
         <w:contextualSpacing/>
         <w:mirrorIndents/>
+        <w:jc w:val="both"/>
         <w:rPr>
           <w:rStyle w:val="SubtleReference"/>
           <w:lang w:val="en-GB"/>
@@ -1109,6 +1160,7 @@
         <w:ind w:left="0" w:firstLine="0"/>
         <w:contextualSpacing/>
         <w:mirrorIndents/>
+        <w:jc w:val="both"/>
         <w:rPr>
           <w:rFonts w:ascii="Lato" w:hAnsi="Lato" w:cstheme="minorHAnsi"/>
         </w:rPr>
@@ -1124,6 +1176,7 @@
       <w:pPr>
         <w:contextualSpacing/>
         <w:mirrorIndents/>
+        <w:jc w:val="both"/>
         <w:rPr>
           <w:rStyle w:val="SubtleReference"/>
           <w:lang w:val="en-GB"/>
@@ -1149,6 +1202,7 @@
       <w:pPr>
         <w:contextualSpacing/>
         <w:mirrorIndents/>
+        <w:jc w:val="both"/>
         <w:rPr>
           <w:rFonts w:ascii="Lato" w:hAnsi="Lato" w:cstheme="minorHAnsi"/>
           <w:lang w:val="en-GB"/>
@@ -1166,6 +1220,7 @@
       <w:pPr>
         <w:contextualSpacing/>
         <w:mirrorIndents/>
+        <w:jc w:val="both"/>
         <w:rPr>
           <w:rStyle w:val="SubtleReference"/>
           <w:lang w:val="en-GB"/>
@@ -1191,6 +1246,7 @@
       <w:pPr>
         <w:contextualSpacing/>
         <w:mirrorIndents/>
+        <w:jc w:val="both"/>
         <w:rPr>
           <w:rFonts w:ascii="Lato" w:hAnsi="Lato" w:cstheme="minorHAnsi"/>
           <w:lang w:val="en-GB"/>
@@ -1208,6 +1264,7 @@
       <w:pPr>
         <w:contextualSpacing/>
         <w:mirrorIndents/>
+        <w:jc w:val="both"/>
         <w:rPr>
           <w:rStyle w:val="SubtleReference"/>
           <w:lang w:val="en-GB"/>
@@ -1233,6 +1290,7 @@
       <w:pPr>
         <w:contextualSpacing/>
         <w:mirrorIndents/>
+        <w:jc w:val="both"/>
         <w:rPr>
           <w:rFonts w:ascii="Lato" w:hAnsi="Lato" w:cstheme="minorHAnsi"/>
           <w:lang w:val="en-GB"/>
@@ -1250,6 +1308,7 @@
       <w:pPr>
         <w:contextualSpacing/>
         <w:mirrorIndents/>
+        <w:jc w:val="both"/>
         <w:rPr>
           <w:rStyle w:val="SubtleReference"/>
           <w:lang w:val="en-GB"/>
@@ -1275,6 +1334,7 @@
       <w:pPr>
         <w:contextualSpacing/>
         <w:mirrorIndents/>
+        <w:jc w:val="both"/>
         <w:rPr>
           <w:rFonts w:ascii="Lato" w:hAnsi="Lato" w:cstheme="minorHAnsi"/>
           <w:lang w:val="en-GB"/>
@@ -1292,6 +1352,7 @@
       <w:pPr>
         <w:contextualSpacing/>
         <w:mirrorIndents/>
+        <w:jc w:val="both"/>
         <w:rPr>
           <w:rFonts w:ascii="Lato" w:hAnsi="Lato" w:cstheme="minorHAnsi"/>
           <w:lang w:eastAsia="en-GB"/>
@@ -1309,6 +1370,7 @@
         </w:pBdr>
         <w:contextualSpacing/>
         <w:mirrorIndents/>
+        <w:jc w:val="both"/>
         <w:rPr>
           <w:rFonts w:ascii="Lato" w:hAnsi="Lato" w:cstheme="minorHAnsi"/>
         </w:rPr>
@@ -1331,6 +1393,7 @@
         </w:pBdr>
         <w:contextualSpacing/>
         <w:mirrorIndents/>
+        <w:jc w:val="both"/>
         <w:rPr>
           <w:rFonts w:ascii="Lato" w:hAnsi="Lato" w:cstheme="minorHAnsi"/>
         </w:rPr>
@@ -1346,6 +1409,7 @@
       <w:pPr>
         <w:contextualSpacing/>
         <w:mirrorIndents/>
+        <w:jc w:val="both"/>
         <w:rPr>
           <w:rFonts w:ascii="Lato" w:hAnsi="Lato" w:cstheme="minorHAnsi"/>
           <w:lang w:eastAsia="en-GB"/>
@@ -1361,31 +1425,41 @@
     </w:p>
     <w:p>
       <w:pPr>
-        <w:contextualSpacing/>
-        <w:mirrorIndents/>
-        <w:rPr>
-          <w:rFonts w:ascii="Lato" w:hAnsi="Lato" w:cstheme="minorHAnsi"/>
-          <w:lang w:eastAsia="en-GB"/>
-        </w:rPr>
-      </w:pPr>
-      <w:r>
+        <w:pStyle w:val="Heading2"/>
+        <w:pBdr>
+          <w:top w:val="none" w:sz="0" w:space="0" w:color="auto"/>
+          <w:left w:val="none" w:sz="0" w:space="0" w:color="auto"/>
+          <w:bottom w:val="none" w:sz="0" w:space="0" w:color="auto"/>
+          <w:right w:val="none" w:sz="0" w:space="0" w:color="auto"/>
+        </w:pBdr>
+        <w:contextualSpacing/>
+        <w:mirrorIndents/>
+        <w:jc w:val="both"/>
         <w:rPr>
           <w:rFonts w:ascii="Lato" w:hAnsi="Lato" w:cstheme="minorHAnsi"/>
           <w:noProof/>
+          <w:lang w:eastAsia="en-GB"/>
+        </w:rPr>
+      </w:pPr>
+      <w:r>
+        <w:rPr>
+          <w:rFonts w:ascii="Lato" w:hAnsi="Lato" w:cstheme="minorHAnsi"/>
+          <w:noProof/>
+          <w:lang w:eastAsia="en-GB"/>
         </w:rPr>
         <w:drawing>
-          <wp:anchor distT="0" distB="0" distL="114300" distR="114300" simplePos="0" relativeHeight="251658240" behindDoc="0" locked="0" layoutInCell="1" allowOverlap="1" wp14:anchorId="000FD0D9" wp14:editId="7C789962">
+          <wp:anchor distT="0" distB="0" distL="114300" distR="114300" simplePos="0" relativeHeight="251658240" behindDoc="0" locked="0" layoutInCell="1" allowOverlap="1" wp14:anchorId="44AD61E9" wp14:editId="76C894FD">
             <wp:simplePos x="0" y="0"/>
             <wp:positionH relativeFrom="column">
-              <wp:posOffset>-379454</wp:posOffset>
+              <wp:posOffset>571187</wp:posOffset>
             </wp:positionH>
             <wp:positionV relativeFrom="paragraph">
-              <wp:posOffset>166664</wp:posOffset>
+              <wp:posOffset>64770</wp:posOffset>
             </wp:positionV>
-            <wp:extent cx="6593477" cy="2881512"/>
+            <wp:extent cx="4599295" cy="3718774"/>
             <wp:effectExtent l="0" t="0" r="0" b="0"/>
             <wp:wrapNone/>
-            <wp:docPr id="30" name="Picture 30"/>
+            <wp:docPr id="5" name="Picture 5"/>
             <wp:cNvGraphicFramePr>
               <a:graphicFrameLocks xmlns:a="http://schemas.openxmlformats.org/drawingml/2006/main" noChangeAspect="1"/>
             </wp:cNvGraphicFramePr>
@@ -1393,10 +1467,8 @@
               <a:graphicData uri="http://schemas.openxmlformats.org/drawingml/2006/picture">
                 <pic:pic xmlns:pic="http://schemas.openxmlformats.org/drawingml/2006/picture">
                   <pic:nvPicPr>
-                    <pic:cNvPr id="0" name="Picture 3"/>
-                    <pic:cNvPicPr>
-                      <a:picLocks noChangeAspect="1" noChangeArrowheads="1"/>
-                    </pic:cNvPicPr>
+                    <pic:cNvPr id="5" name="Picture 5"/>
+                    <pic:cNvPicPr/>
                   </pic:nvPicPr>
                   <pic:blipFill>
                     <a:blip r:embed="rId10" cstate="print">
@@ -1406,252 +1478,31 @@
                         </a:ext>
                       </a:extLst>
                     </a:blip>
-                    <a:srcRect/>
                     <a:stretch>
                       <a:fillRect/>
                     </a:stretch>
                   </pic:blipFill>
-                  <pic:spPr bwMode="auto">
+                  <pic:spPr>
                     <a:xfrm>
                       <a:off x="0" y="0"/>
-                      <a:ext cx="6593477" cy="2881512"/>
+                      <a:ext cx="4599295" cy="3718774"/>
                     </a:xfrm>
                     <a:prstGeom prst="rect">
                       <a:avLst/>
                     </a:prstGeom>
-                    <a:noFill/>
                   </pic:spPr>
                 </pic:pic>
               </a:graphicData>
             </a:graphic>
+            <wp14:sizeRelH relativeFrom="margin">
+              <wp14:pctWidth>0</wp14:pctWidth>
+            </wp14:sizeRelH>
+            <wp14:sizeRelV relativeFrom="margin">
+              <wp14:pctHeight>0</wp14:pctHeight>
+            </wp14:sizeRelV>
           </wp:anchor>
         </w:drawing>
       </w:r>
-    </w:p>
-    <w:p>
-      <w:pPr>
-        <w:contextualSpacing/>
-        <w:mirrorIndents/>
-        <w:rPr>
-          <w:rFonts w:ascii="Lato" w:hAnsi="Lato" w:cstheme="minorHAnsi"/>
-          <w:lang w:eastAsia="en-GB"/>
-        </w:rPr>
-      </w:pPr>
-    </w:p>
-    <w:p>
-      <w:pPr>
-        <w:contextualSpacing/>
-        <w:mirrorIndents/>
-        <w:rPr>
-          <w:rFonts w:ascii="Lato" w:hAnsi="Lato" w:cstheme="minorHAnsi"/>
-          <w:lang w:eastAsia="en-GB"/>
-        </w:rPr>
-      </w:pPr>
-    </w:p>
-    <w:p>
-      <w:pPr>
-        <w:contextualSpacing/>
-        <w:mirrorIndents/>
-        <w:rPr>
-          <w:rFonts w:ascii="Lato" w:hAnsi="Lato" w:cstheme="minorHAnsi"/>
-          <w:lang w:eastAsia="en-GB"/>
-        </w:rPr>
-      </w:pPr>
-    </w:p>
-    <w:p>
-      <w:pPr>
-        <w:contextualSpacing/>
-        <w:mirrorIndents/>
-        <w:rPr>
-          <w:rFonts w:ascii="Lato" w:hAnsi="Lato" w:cstheme="minorHAnsi"/>
-          <w:lang w:eastAsia="en-GB"/>
-        </w:rPr>
-      </w:pPr>
-    </w:p>
-    <w:p>
-      <w:pPr>
-        <w:contextualSpacing/>
-        <w:mirrorIndents/>
-        <w:rPr>
-          <w:rFonts w:ascii="Lato" w:hAnsi="Lato" w:cstheme="minorHAnsi"/>
-          <w:lang w:eastAsia="en-GB"/>
-        </w:rPr>
-      </w:pPr>
-    </w:p>
-    <w:p>
-      <w:pPr>
-        <w:contextualSpacing/>
-        <w:mirrorIndents/>
-        <w:rPr>
-          <w:rFonts w:ascii="Lato" w:hAnsi="Lato" w:cstheme="minorHAnsi"/>
-          <w:lang w:eastAsia="en-GB"/>
-        </w:rPr>
-      </w:pPr>
-    </w:p>
-    <w:p>
-      <w:pPr>
-        <w:contextualSpacing/>
-        <w:mirrorIndents/>
-        <w:rPr>
-          <w:rFonts w:ascii="Lato" w:hAnsi="Lato" w:cstheme="minorHAnsi"/>
-          <w:lang w:eastAsia="en-GB"/>
-        </w:rPr>
-      </w:pPr>
-    </w:p>
-    <w:p>
-      <w:pPr>
-        <w:contextualSpacing/>
-        <w:mirrorIndents/>
-        <w:rPr>
-          <w:rFonts w:ascii="Lato" w:hAnsi="Lato" w:cstheme="minorHAnsi"/>
-          <w:lang w:eastAsia="en-GB"/>
-        </w:rPr>
-      </w:pPr>
-    </w:p>
-    <w:p>
-      <w:pPr>
-        <w:contextualSpacing/>
-        <w:mirrorIndents/>
-        <w:rPr>
-          <w:rFonts w:ascii="Lato" w:hAnsi="Lato" w:cstheme="minorHAnsi"/>
-        </w:rPr>
-      </w:pPr>
-    </w:p>
-    <w:p>
-      <w:pPr>
-        <w:contextualSpacing/>
-        <w:mirrorIndents/>
-        <w:rPr>
-          <w:rFonts w:ascii="Lato" w:hAnsi="Lato" w:cstheme="minorHAnsi"/>
-        </w:rPr>
-      </w:pPr>
-    </w:p>
-    <w:p>
-      <w:pPr>
-        <w:contextualSpacing/>
-        <w:mirrorIndents/>
-        <w:rPr>
-          <w:rFonts w:ascii="Lato" w:hAnsi="Lato" w:cstheme="minorHAnsi"/>
-        </w:rPr>
-      </w:pPr>
-    </w:p>
-    <w:p>
-      <w:pPr>
-        <w:contextualSpacing/>
-        <w:mirrorIndents/>
-        <w:rPr>
-          <w:rFonts w:ascii="Lato" w:hAnsi="Lato" w:cstheme="minorHAnsi"/>
-        </w:rPr>
-      </w:pPr>
-    </w:p>
-    <w:p>
-      <w:pPr>
-        <w:contextualSpacing/>
-        <w:mirrorIndents/>
-        <w:rPr>
-          <w:rFonts w:ascii="Lato" w:hAnsi="Lato" w:cstheme="minorHAnsi"/>
-        </w:rPr>
-      </w:pPr>
-    </w:p>
-    <w:p>
-      <w:pPr>
-        <w:contextualSpacing/>
-        <w:mirrorIndents/>
-        <w:rPr>
-          <w:rFonts w:ascii="Lato" w:hAnsi="Lato" w:cstheme="minorHAnsi"/>
-        </w:rPr>
-      </w:pPr>
-    </w:p>
-    <w:p>
-      <w:pPr>
-        <w:contextualSpacing/>
-        <w:mirrorIndents/>
-        <w:rPr>
-          <w:rFonts w:ascii="Lato" w:hAnsi="Lato" w:cstheme="minorHAnsi"/>
-        </w:rPr>
-      </w:pPr>
-    </w:p>
-    <w:p>
-      <w:pPr>
-        <w:contextualSpacing/>
-        <w:mirrorIndents/>
-        <w:rPr>
-          <w:rFonts w:ascii="Lato" w:hAnsi="Lato" w:cstheme="minorHAnsi"/>
-        </w:rPr>
-      </w:pPr>
-    </w:p>
-    <w:p>
-      <w:pPr>
-        <w:contextualSpacing/>
-        <w:mirrorIndents/>
-        <w:rPr>
-          <w:rFonts w:ascii="Lato" w:hAnsi="Lato" w:cstheme="minorHAnsi"/>
-        </w:rPr>
-      </w:pPr>
-    </w:p>
-    <w:p>
-      <w:pPr>
-        <w:pStyle w:val="Caption"/>
-        <w:contextualSpacing/>
-        <w:mirrorIndents/>
-        <w:rPr>
-          <w:rFonts w:ascii="Lato" w:hAnsi="Lato" w:cstheme="minorHAnsi"/>
-          <w:lang w:eastAsia="en-GB"/>
-        </w:rPr>
-      </w:pPr>
-      <w:r>
-        <w:rPr>
-          <w:rFonts w:ascii="Lato" w:hAnsi="Lato" w:cstheme="minorHAnsi"/>
-        </w:rPr>
-        <w:t>Figure</w:t>
-      </w:r>
-      <w:r>
-        <w:rPr>
-          <w:rFonts w:ascii="Lato" w:hAnsi="Lato" w:cstheme="minorHAnsi"/>
-        </w:rPr>
-        <w:fldChar w:fldCharType="begin"/>
-      </w:r>
-      <w:r>
-        <w:rPr>
-          <w:rFonts w:ascii="Lato" w:hAnsi="Lato" w:cstheme="minorHAnsi"/>
-        </w:rPr>
-        <w:instrText xml:space="preserve"> SEQ Figure \* ARABIC </w:instrText>
-      </w:r>
-      <w:r>
-        <w:rPr>
-          <w:rFonts w:ascii="Lato" w:hAnsi="Lato" w:cstheme="minorHAnsi"/>
-        </w:rPr>
-        <w:fldChar w:fldCharType="separate"/>
-      </w:r>
-      <w:r>
-        <w:rPr>
-          <w:rFonts w:ascii="Lato" w:hAnsi="Lato" w:cstheme="minorHAnsi"/>
-          <w:noProof/>
-        </w:rPr>
-        <w:t>4</w:t>
-      </w:r>
-      <w:r>
-        <w:rPr>
-          <w:rFonts w:ascii="Lato" w:hAnsi="Lato" w:cstheme="minorHAnsi"/>
-        </w:rPr>
-        <w:fldChar w:fldCharType="end"/>
-      </w:r>
-      <w:r>
-        <w:rPr>
-          <w:rFonts w:ascii="Lato" w:hAnsi="Lato" w:cstheme="minorHAnsi"/>
-          <w:lang w:eastAsia="en-GB"/>
-        </w:rPr>
-        <w:t xml:space="preserve"> :: ERD Model</w:t>
-      </w:r>
-    </w:p>
-    <w:p>
-      <w:pPr>
-        <w:contextualSpacing/>
-        <w:mirrorIndents/>
-        <w:rPr>
-          <w:rFonts w:ascii="Lato" w:hAnsi="Lato" w:cstheme="minorHAnsi"/>
-        </w:rPr>
-      </w:pPr>
     </w:p>
     <w:p>
       <w:pPr>
@@ -1664,38 +1515,13 @@
         </w:pBdr>
         <w:contextualSpacing/>
         <w:mirrorIndents/>
-        <w:rPr>
-          <w:rFonts w:ascii="Lato" w:hAnsi="Lato" w:cstheme="minorHAnsi"/>
-          <w:lang w:eastAsia="en-GB"/>
-        </w:rPr>
-      </w:pPr>
-      <w:r>
-        <w:rPr>
-          <w:rFonts w:ascii="Lato" w:hAnsi="Lato" w:cstheme="minorHAnsi"/>
-          <w:lang w:eastAsia="en-GB"/>
-        </w:rPr>
-        <w:t>STATES Table</w:t>
-      </w:r>
-    </w:p>
-    <w:p>
-      <w:pPr>
-        <w:pStyle w:val="Bulletedlist"/>
-        <w:numPr>
-          <w:ilvl w:val="0"/>
-          <w:numId w:val="0"/>
-        </w:numPr>
-        <w:mirrorIndents/>
-        <w:rPr>
-          <w:rFonts w:ascii="Lato" w:hAnsi="Lato" w:cstheme="minorHAnsi"/>
-        </w:rPr>
-      </w:pPr>
-      <w:r>
-        <w:rPr>
-          <w:rFonts w:ascii="Lato" w:hAnsi="Lato" w:cstheme="minorHAnsi"/>
-          <w:lang w:val="en-US"/>
-        </w:rPr>
-        <w:t>The STATES table will use a unique index number and the state name to allow analyst to be able to connect any data to the state.</w:t>
-      </w:r>
+        <w:jc w:val="both"/>
+        <w:rPr>
+          <w:rFonts w:ascii="Lato" w:hAnsi="Lato" w:cstheme="minorHAnsi"/>
+          <w:noProof/>
+          <w:lang w:eastAsia="en-GB"/>
+        </w:rPr>
+      </w:pPr>
     </w:p>
     <w:p>
       <w:pPr>
@@ -1708,18 +1534,511 @@
         </w:pBdr>
         <w:contextualSpacing/>
         <w:mirrorIndents/>
-        <w:rPr>
-          <w:rFonts w:ascii="Lato" w:hAnsi="Lato" w:cstheme="minorHAnsi"/>
-          <w:lang w:eastAsia="en-GB"/>
-        </w:rPr>
-      </w:pPr>
-      <w:r>
+        <w:jc w:val="both"/>
         <w:rPr>
           <w:rFonts w:ascii="Lato" w:hAnsi="Lato" w:cstheme="minorHAnsi"/>
           <w:noProof/>
           <w:lang w:eastAsia="en-GB"/>
         </w:rPr>
+      </w:pPr>
+    </w:p>
+    <w:p>
+      <w:pPr>
+        <w:pStyle w:val="Heading2"/>
+        <w:pBdr>
+          <w:top w:val="none" w:sz="0" w:space="0" w:color="auto"/>
+          <w:left w:val="none" w:sz="0" w:space="0" w:color="auto"/>
+          <w:bottom w:val="none" w:sz="0" w:space="0" w:color="auto"/>
+          <w:right w:val="none" w:sz="0" w:space="0" w:color="auto"/>
+        </w:pBdr>
+        <w:contextualSpacing/>
+        <w:mirrorIndents/>
+        <w:jc w:val="both"/>
+        <w:rPr>
+          <w:rFonts w:ascii="Lato" w:hAnsi="Lato" w:cstheme="minorHAnsi"/>
+          <w:noProof/>
+          <w:lang w:eastAsia="en-GB"/>
+        </w:rPr>
+      </w:pPr>
+    </w:p>
+    <w:p>
+      <w:pPr>
+        <w:pStyle w:val="Heading2"/>
+        <w:pBdr>
+          <w:top w:val="none" w:sz="0" w:space="0" w:color="auto"/>
+          <w:left w:val="none" w:sz="0" w:space="0" w:color="auto"/>
+          <w:bottom w:val="none" w:sz="0" w:space="0" w:color="auto"/>
+          <w:right w:val="none" w:sz="0" w:space="0" w:color="auto"/>
+        </w:pBdr>
+        <w:contextualSpacing/>
+        <w:mirrorIndents/>
+        <w:jc w:val="both"/>
+        <w:rPr>
+          <w:rFonts w:ascii="Lato" w:hAnsi="Lato" w:cstheme="minorHAnsi"/>
+          <w:noProof/>
+          <w:lang w:eastAsia="en-GB"/>
+        </w:rPr>
+      </w:pPr>
+    </w:p>
+    <w:p>
+      <w:pPr>
+        <w:pStyle w:val="Heading2"/>
+        <w:pBdr>
+          <w:top w:val="none" w:sz="0" w:space="0" w:color="auto"/>
+          <w:left w:val="none" w:sz="0" w:space="0" w:color="auto"/>
+          <w:bottom w:val="none" w:sz="0" w:space="0" w:color="auto"/>
+          <w:right w:val="none" w:sz="0" w:space="0" w:color="auto"/>
+        </w:pBdr>
+        <w:contextualSpacing/>
+        <w:mirrorIndents/>
+        <w:jc w:val="both"/>
+        <w:rPr>
+          <w:rFonts w:ascii="Lato" w:hAnsi="Lato" w:cstheme="minorHAnsi"/>
+          <w:noProof/>
+          <w:lang w:eastAsia="en-GB"/>
+        </w:rPr>
+      </w:pPr>
+    </w:p>
+    <w:p>
+      <w:pPr>
+        <w:pStyle w:val="Heading2"/>
+        <w:pBdr>
+          <w:top w:val="none" w:sz="0" w:space="0" w:color="auto"/>
+          <w:left w:val="none" w:sz="0" w:space="0" w:color="auto"/>
+          <w:bottom w:val="none" w:sz="0" w:space="0" w:color="auto"/>
+          <w:right w:val="none" w:sz="0" w:space="0" w:color="auto"/>
+        </w:pBdr>
+        <w:contextualSpacing/>
+        <w:mirrorIndents/>
+        <w:jc w:val="both"/>
+        <w:rPr>
+          <w:rFonts w:ascii="Lato" w:hAnsi="Lato" w:cstheme="minorHAnsi"/>
+          <w:noProof/>
+          <w:lang w:eastAsia="en-GB"/>
+        </w:rPr>
+      </w:pPr>
+    </w:p>
+    <w:p>
+      <w:pPr>
+        <w:pStyle w:val="Heading2"/>
+        <w:pBdr>
+          <w:top w:val="none" w:sz="0" w:space="0" w:color="auto"/>
+          <w:left w:val="none" w:sz="0" w:space="0" w:color="auto"/>
+          <w:bottom w:val="none" w:sz="0" w:space="0" w:color="auto"/>
+          <w:right w:val="none" w:sz="0" w:space="0" w:color="auto"/>
+        </w:pBdr>
+        <w:contextualSpacing/>
+        <w:mirrorIndents/>
+        <w:jc w:val="both"/>
+        <w:rPr>
+          <w:rFonts w:ascii="Lato" w:hAnsi="Lato" w:cstheme="minorHAnsi"/>
+          <w:noProof/>
+          <w:lang w:eastAsia="en-GB"/>
+        </w:rPr>
+      </w:pPr>
+    </w:p>
+    <w:p>
+      <w:pPr>
+        <w:pStyle w:val="Heading2"/>
+        <w:pBdr>
+          <w:top w:val="none" w:sz="0" w:space="0" w:color="auto"/>
+          <w:left w:val="none" w:sz="0" w:space="0" w:color="auto"/>
+          <w:bottom w:val="none" w:sz="0" w:space="0" w:color="auto"/>
+          <w:right w:val="none" w:sz="0" w:space="0" w:color="auto"/>
+        </w:pBdr>
+        <w:contextualSpacing/>
+        <w:mirrorIndents/>
+        <w:jc w:val="both"/>
+        <w:rPr>
+          <w:rFonts w:ascii="Lato" w:hAnsi="Lato" w:cstheme="minorHAnsi"/>
+          <w:noProof/>
+          <w:lang w:eastAsia="en-GB"/>
+        </w:rPr>
+      </w:pPr>
+    </w:p>
+    <w:p>
+      <w:pPr>
+        <w:pStyle w:val="Heading2"/>
+        <w:pBdr>
+          <w:top w:val="none" w:sz="0" w:space="0" w:color="auto"/>
+          <w:left w:val="none" w:sz="0" w:space="0" w:color="auto"/>
+          <w:bottom w:val="none" w:sz="0" w:space="0" w:color="auto"/>
+          <w:right w:val="none" w:sz="0" w:space="0" w:color="auto"/>
+        </w:pBdr>
+        <w:contextualSpacing/>
+        <w:mirrorIndents/>
+        <w:jc w:val="both"/>
+        <w:rPr>
+          <w:rFonts w:ascii="Lato" w:hAnsi="Lato" w:cstheme="minorHAnsi"/>
+          <w:noProof/>
+          <w:lang w:eastAsia="en-GB"/>
+        </w:rPr>
+      </w:pPr>
+    </w:p>
+    <w:p>
+      <w:pPr>
+        <w:pStyle w:val="Heading2"/>
+        <w:pBdr>
+          <w:top w:val="none" w:sz="0" w:space="0" w:color="auto"/>
+          <w:left w:val="none" w:sz="0" w:space="0" w:color="auto"/>
+          <w:bottom w:val="none" w:sz="0" w:space="0" w:color="auto"/>
+          <w:right w:val="none" w:sz="0" w:space="0" w:color="auto"/>
+        </w:pBdr>
+        <w:contextualSpacing/>
+        <w:mirrorIndents/>
+        <w:jc w:val="both"/>
+        <w:rPr>
+          <w:rFonts w:ascii="Lato" w:hAnsi="Lato" w:cstheme="minorHAnsi"/>
+          <w:noProof/>
+          <w:lang w:eastAsia="en-GB"/>
+        </w:rPr>
+      </w:pPr>
+    </w:p>
+    <w:p>
+      <w:pPr>
+        <w:pStyle w:val="Heading2"/>
+        <w:pBdr>
+          <w:top w:val="none" w:sz="0" w:space="0" w:color="auto"/>
+          <w:left w:val="none" w:sz="0" w:space="0" w:color="auto"/>
+          <w:bottom w:val="none" w:sz="0" w:space="0" w:color="auto"/>
+          <w:right w:val="none" w:sz="0" w:space="0" w:color="auto"/>
+        </w:pBdr>
+        <w:contextualSpacing/>
+        <w:mirrorIndents/>
+        <w:jc w:val="both"/>
+        <w:rPr>
+          <w:rFonts w:ascii="Lato" w:hAnsi="Lato" w:cstheme="minorHAnsi"/>
+          <w:noProof/>
+          <w:lang w:eastAsia="en-GB"/>
+        </w:rPr>
+      </w:pPr>
+    </w:p>
+    <w:p>
+      <w:pPr>
+        <w:pStyle w:val="Heading2"/>
+        <w:pBdr>
+          <w:top w:val="none" w:sz="0" w:space="0" w:color="auto"/>
+          <w:left w:val="none" w:sz="0" w:space="0" w:color="auto"/>
+          <w:bottom w:val="none" w:sz="0" w:space="0" w:color="auto"/>
+          <w:right w:val="none" w:sz="0" w:space="0" w:color="auto"/>
+        </w:pBdr>
+        <w:contextualSpacing/>
+        <w:mirrorIndents/>
+        <w:jc w:val="both"/>
+        <w:rPr>
+          <w:rFonts w:ascii="Lato" w:hAnsi="Lato" w:cstheme="minorHAnsi"/>
+          <w:noProof/>
+          <w:lang w:eastAsia="en-GB"/>
+        </w:rPr>
+      </w:pPr>
+    </w:p>
+    <w:p>
+      <w:pPr>
+        <w:pStyle w:val="Heading2"/>
+        <w:pBdr>
+          <w:top w:val="none" w:sz="0" w:space="0" w:color="auto"/>
+          <w:left w:val="none" w:sz="0" w:space="0" w:color="auto"/>
+          <w:bottom w:val="none" w:sz="0" w:space="0" w:color="auto"/>
+          <w:right w:val="none" w:sz="0" w:space="0" w:color="auto"/>
+        </w:pBdr>
+        <w:contextualSpacing/>
+        <w:mirrorIndents/>
+        <w:jc w:val="both"/>
+        <w:rPr>
+          <w:rFonts w:ascii="Lato" w:hAnsi="Lato" w:cstheme="minorHAnsi"/>
+          <w:noProof/>
+          <w:lang w:eastAsia="en-GB"/>
+        </w:rPr>
+      </w:pPr>
+    </w:p>
+    <w:p>
+      <w:pPr>
+        <w:pStyle w:val="Heading2"/>
+        <w:pBdr>
+          <w:top w:val="none" w:sz="0" w:space="0" w:color="auto"/>
+          <w:left w:val="none" w:sz="0" w:space="0" w:color="auto"/>
+          <w:bottom w:val="none" w:sz="0" w:space="0" w:color="auto"/>
+          <w:right w:val="none" w:sz="0" w:space="0" w:color="auto"/>
+        </w:pBdr>
+        <w:contextualSpacing/>
+        <w:mirrorIndents/>
+        <w:jc w:val="both"/>
+        <w:rPr>
+          <w:rFonts w:ascii="Lato" w:hAnsi="Lato" w:cstheme="minorHAnsi"/>
+          <w:noProof/>
+          <w:lang w:eastAsia="en-GB"/>
+        </w:rPr>
+      </w:pPr>
+    </w:p>
+    <w:p>
+      <w:pPr>
+        <w:pStyle w:val="Heading2"/>
+        <w:pBdr>
+          <w:top w:val="none" w:sz="0" w:space="0" w:color="auto"/>
+          <w:left w:val="none" w:sz="0" w:space="0" w:color="auto"/>
+          <w:bottom w:val="none" w:sz="0" w:space="0" w:color="auto"/>
+          <w:right w:val="none" w:sz="0" w:space="0" w:color="auto"/>
+        </w:pBdr>
+        <w:contextualSpacing/>
+        <w:mirrorIndents/>
+        <w:jc w:val="both"/>
+        <w:rPr>
+          <w:rFonts w:ascii="Lato" w:hAnsi="Lato" w:cstheme="minorHAnsi"/>
+          <w:noProof/>
+          <w:lang w:eastAsia="en-GB"/>
+        </w:rPr>
+      </w:pPr>
+    </w:p>
+    <w:p>
+      <w:pPr>
+        <w:pStyle w:val="Heading2"/>
+        <w:pBdr>
+          <w:top w:val="none" w:sz="0" w:space="0" w:color="auto"/>
+          <w:left w:val="none" w:sz="0" w:space="0" w:color="auto"/>
+          <w:bottom w:val="none" w:sz="0" w:space="0" w:color="auto"/>
+          <w:right w:val="none" w:sz="0" w:space="0" w:color="auto"/>
+        </w:pBdr>
+        <w:contextualSpacing/>
+        <w:mirrorIndents/>
+        <w:jc w:val="both"/>
+        <w:rPr>
+          <w:rFonts w:ascii="Lato" w:hAnsi="Lato" w:cstheme="minorHAnsi"/>
+          <w:noProof/>
+          <w:lang w:eastAsia="en-GB"/>
+        </w:rPr>
+      </w:pPr>
+    </w:p>
+    <w:p>
+      <w:pPr>
+        <w:pStyle w:val="Heading2"/>
+        <w:pBdr>
+          <w:top w:val="none" w:sz="0" w:space="0" w:color="auto"/>
+          <w:left w:val="none" w:sz="0" w:space="0" w:color="auto"/>
+          <w:bottom w:val="none" w:sz="0" w:space="0" w:color="auto"/>
+          <w:right w:val="none" w:sz="0" w:space="0" w:color="auto"/>
+        </w:pBdr>
+        <w:contextualSpacing/>
+        <w:mirrorIndents/>
+        <w:jc w:val="both"/>
+        <w:rPr>
+          <w:rFonts w:ascii="Lato" w:hAnsi="Lato" w:cstheme="minorHAnsi"/>
+          <w:noProof/>
+          <w:lang w:eastAsia="en-GB"/>
+        </w:rPr>
+      </w:pPr>
+    </w:p>
+    <w:p>
+      <w:pPr>
+        <w:pStyle w:val="Heading2"/>
+        <w:pBdr>
+          <w:top w:val="none" w:sz="0" w:space="0" w:color="auto"/>
+          <w:left w:val="none" w:sz="0" w:space="0" w:color="auto"/>
+          <w:bottom w:val="none" w:sz="0" w:space="0" w:color="auto"/>
+          <w:right w:val="none" w:sz="0" w:space="0" w:color="auto"/>
+        </w:pBdr>
+        <w:contextualSpacing/>
+        <w:mirrorIndents/>
+        <w:jc w:val="both"/>
+        <w:rPr>
+          <w:rFonts w:ascii="Lato" w:hAnsi="Lato" w:cstheme="minorHAnsi"/>
+          <w:noProof/>
+          <w:lang w:eastAsia="en-GB"/>
+        </w:rPr>
+      </w:pPr>
+    </w:p>
+    <w:p>
+      <w:pPr>
+        <w:pStyle w:val="Heading2"/>
+        <w:pBdr>
+          <w:top w:val="none" w:sz="0" w:space="0" w:color="auto"/>
+          <w:left w:val="none" w:sz="0" w:space="0" w:color="auto"/>
+          <w:bottom w:val="none" w:sz="0" w:space="0" w:color="auto"/>
+          <w:right w:val="none" w:sz="0" w:space="0" w:color="auto"/>
+        </w:pBdr>
+        <w:contextualSpacing/>
+        <w:mirrorIndents/>
+        <w:jc w:val="both"/>
+        <w:rPr>
+          <w:rFonts w:ascii="Lato" w:hAnsi="Lato" w:cstheme="minorHAnsi"/>
+          <w:noProof/>
+          <w:lang w:eastAsia="en-GB"/>
+        </w:rPr>
+      </w:pPr>
+    </w:p>
+    <w:p>
+      <w:pPr>
+        <w:pStyle w:val="Heading2"/>
+        <w:pBdr>
+          <w:top w:val="none" w:sz="0" w:space="0" w:color="auto"/>
+          <w:left w:val="none" w:sz="0" w:space="0" w:color="auto"/>
+          <w:bottom w:val="none" w:sz="0" w:space="0" w:color="auto"/>
+          <w:right w:val="none" w:sz="0" w:space="0" w:color="auto"/>
+        </w:pBdr>
+        <w:contextualSpacing/>
+        <w:mirrorIndents/>
+        <w:jc w:val="both"/>
+        <w:rPr>
+          <w:rFonts w:ascii="Lato" w:hAnsi="Lato" w:cstheme="minorHAnsi"/>
+          <w:noProof/>
+          <w:lang w:eastAsia="en-GB"/>
+        </w:rPr>
+      </w:pPr>
+    </w:p>
+    <w:p>
+      <w:pPr>
+        <w:pStyle w:val="Heading2"/>
+        <w:pBdr>
+          <w:top w:val="none" w:sz="0" w:space="0" w:color="auto"/>
+          <w:left w:val="none" w:sz="0" w:space="0" w:color="auto"/>
+          <w:bottom w:val="none" w:sz="0" w:space="0" w:color="auto"/>
+          <w:right w:val="none" w:sz="0" w:space="0" w:color="auto"/>
+        </w:pBdr>
+        <w:contextualSpacing/>
+        <w:mirrorIndents/>
+        <w:jc w:val="both"/>
+        <w:rPr>
+          <w:rFonts w:ascii="Lato" w:hAnsi="Lato" w:cstheme="minorHAnsi"/>
+          <w:noProof/>
+          <w:lang w:eastAsia="en-GB"/>
+        </w:rPr>
+      </w:pPr>
+    </w:p>
+    <w:p>
+      <w:pPr>
+        <w:pStyle w:val="Caption"/>
+        <w:contextualSpacing/>
+        <w:mirrorIndents/>
+        <w:jc w:val="both"/>
+        <w:rPr>
+          <w:rFonts w:ascii="Lato" w:hAnsi="Lato" w:cstheme="minorHAnsi"/>
+          <w:lang w:eastAsia="en-GB"/>
+        </w:rPr>
+      </w:pPr>
+      <w:r>
+        <w:rPr>
+          <w:rFonts w:ascii="Lato" w:hAnsi="Lato" w:cstheme="minorHAnsi"/>
+        </w:rPr>
+        <w:t>Figure</w:t>
+      </w:r>
+      <w:r>
+        <w:rPr>
+          <w:rFonts w:ascii="Lato" w:hAnsi="Lato" w:cstheme="minorHAnsi"/>
+        </w:rPr>
+        <w:fldChar w:fldCharType="begin"/>
+      </w:r>
+      <w:r>
+        <w:rPr>
+          <w:rFonts w:ascii="Lato" w:hAnsi="Lato" w:cstheme="minorHAnsi"/>
+        </w:rPr>
+        <w:instrText xml:space="preserve"> SEQ Figure \* ARABIC </w:instrText>
+      </w:r>
+      <w:r>
+        <w:rPr>
+          <w:rFonts w:ascii="Lato" w:hAnsi="Lato" w:cstheme="minorHAnsi"/>
+        </w:rPr>
+        <w:fldChar w:fldCharType="separate"/>
+      </w:r>
+      <w:r>
+        <w:rPr>
+          <w:rFonts w:ascii="Lato" w:hAnsi="Lato" w:cstheme="minorHAnsi"/>
+          <w:noProof/>
+        </w:rPr>
+        <w:t>4</w:t>
+      </w:r>
+      <w:r>
+        <w:rPr>
+          <w:rFonts w:ascii="Lato" w:hAnsi="Lato" w:cstheme="minorHAnsi"/>
+        </w:rPr>
+        <w:fldChar w:fldCharType="end"/>
+      </w:r>
+      <w:r>
+        <w:rPr>
+          <w:rFonts w:ascii="Lato" w:hAnsi="Lato" w:cstheme="minorHAnsi"/>
+          <w:lang w:eastAsia="en-GB"/>
+        </w:rPr>
+        <w:t xml:space="preserve"> :: ERD Model</w:t>
+      </w:r>
+    </w:p>
+    <w:p>
+      <w:pPr>
+        <w:contextualSpacing/>
+        <w:mirrorIndents/>
+        <w:jc w:val="both"/>
+        <w:rPr>
+          <w:rFonts w:ascii="Lato" w:hAnsi="Lato" w:cstheme="minorHAnsi"/>
+        </w:rPr>
+      </w:pPr>
+    </w:p>
+    <w:p>
+      <w:pPr>
+        <w:pStyle w:val="Heading2"/>
+        <w:pBdr>
+          <w:top w:val="none" w:sz="0" w:space="0" w:color="auto"/>
+          <w:left w:val="none" w:sz="0" w:space="0" w:color="auto"/>
+          <w:bottom w:val="none" w:sz="0" w:space="0" w:color="auto"/>
+          <w:right w:val="none" w:sz="0" w:space="0" w:color="auto"/>
+        </w:pBdr>
+        <w:contextualSpacing/>
+        <w:mirrorIndents/>
+        <w:jc w:val="both"/>
+        <w:rPr>
+          <w:rFonts w:ascii="Lato" w:hAnsi="Lato" w:cstheme="minorHAnsi"/>
+          <w:lang w:eastAsia="en-GB"/>
+        </w:rPr>
+      </w:pPr>
+      <w:r>
+        <w:rPr>
+          <w:rFonts w:ascii="Lato" w:hAnsi="Lato" w:cstheme="minorHAnsi"/>
+          <w:lang w:eastAsia="en-GB"/>
+        </w:rPr>
         <w:lastRenderedPageBreak/>
+        <w:t>STATES Table</w:t>
+      </w:r>
+    </w:p>
+    <w:p>
+      <w:pPr>
+        <w:pStyle w:val="Bulletedlist"/>
+        <w:numPr>
+          <w:ilvl w:val="0"/>
+          <w:numId w:val="0"/>
+        </w:numPr>
+        <w:mirrorIndents/>
+        <w:jc w:val="both"/>
+        <w:rPr>
+          <w:rFonts w:ascii="Lato" w:hAnsi="Lato" w:cstheme="minorHAnsi"/>
+        </w:rPr>
+      </w:pPr>
+      <w:r>
+        <w:rPr>
+          <w:rFonts w:ascii="Lato" w:hAnsi="Lato" w:cstheme="minorHAnsi"/>
+          <w:lang w:val="en-US"/>
+        </w:rPr>
+        <w:t>The STATES table will use a unique index number and the state name to allow analyst to be able to connect any data to the state.</w:t>
+      </w:r>
+    </w:p>
+    <w:p>
+      <w:pPr>
+        <w:pStyle w:val="Heading2"/>
+        <w:pBdr>
+          <w:top w:val="none" w:sz="0" w:space="0" w:color="auto"/>
+          <w:left w:val="none" w:sz="0" w:space="0" w:color="auto"/>
+          <w:bottom w:val="none" w:sz="0" w:space="0" w:color="auto"/>
+          <w:right w:val="none" w:sz="0" w:space="0" w:color="auto"/>
+        </w:pBdr>
+        <w:contextualSpacing/>
+        <w:mirrorIndents/>
+        <w:jc w:val="both"/>
+        <w:rPr>
+          <w:rFonts w:ascii="Lato" w:hAnsi="Lato" w:cstheme="minorHAnsi"/>
+          <w:lang w:eastAsia="en-GB"/>
+        </w:rPr>
+      </w:pPr>
+      <w:r>
+        <w:rPr>
+          <w:rFonts w:ascii="Lato" w:hAnsi="Lato" w:cstheme="minorHAnsi"/>
+          <w:noProof/>
+          <w:lang w:eastAsia="en-GB"/>
+        </w:rPr>
         <w:drawing>
           <wp:inline distT="0" distB="0" distL="0" distR="0" wp14:anchorId="19B95169" wp14:editId="7574E48F">
             <wp:extent cx="1798064" cy="1266161"/>
@@ -1768,6 +2087,7 @@
         <w:pStyle w:val="Caption"/>
         <w:contextualSpacing/>
         <w:mirrorIndents/>
+        <w:jc w:val="both"/>
         <w:rPr>
           <w:rFonts w:ascii="Lato" w:hAnsi="Lato" w:cstheme="minorHAnsi"/>
           <w:lang w:eastAsia="en-GB"/>
@@ -1829,6 +2149,7 @@
         </w:pBdr>
         <w:contextualSpacing/>
         <w:mirrorIndents/>
+        <w:jc w:val="both"/>
         <w:rPr>
           <w:rFonts w:ascii="Lato" w:hAnsi="Lato" w:cstheme="minorHAnsi"/>
           <w:lang w:eastAsia="en-GB"/>
@@ -1850,6 +2171,7 @@
           <w:numId w:val="0"/>
         </w:numPr>
         <w:mirrorIndents/>
+        <w:jc w:val="both"/>
         <w:rPr>
           <w:rFonts w:ascii="Lato" w:hAnsi="Lato" w:cstheme="minorHAnsi"/>
         </w:rPr>
@@ -1873,6 +2195,7 @@
         </w:pBdr>
         <w:contextualSpacing/>
         <w:mirrorIndents/>
+        <w:jc w:val="both"/>
         <w:rPr>
           <w:rFonts w:ascii="Lato" w:hAnsi="Lato" w:cstheme="minorHAnsi"/>
           <w:noProof/>
@@ -1933,6 +2256,7 @@
         <w:pStyle w:val="Caption"/>
         <w:contextualSpacing/>
         <w:mirrorIndents/>
+        <w:jc w:val="both"/>
         <w:rPr>
           <w:rFonts w:ascii="Lato" w:hAnsi="Lato" w:cstheme="minorHAnsi"/>
           <w:lang w:eastAsia="en-GB"/>
@@ -1987,6 +2311,7 @@
       <w:pPr>
         <w:contextualSpacing/>
         <w:mirrorIndents/>
+        <w:jc w:val="both"/>
         <w:rPr>
           <w:rFonts w:ascii="Lato" w:hAnsi="Lato" w:cstheme="minorHAnsi"/>
           <w:lang w:eastAsia="en-GB"/>
@@ -2004,6 +2329,7 @@
         </w:pBdr>
         <w:contextualSpacing/>
         <w:mirrorIndents/>
+        <w:jc w:val="both"/>
         <w:rPr>
           <w:rFonts w:ascii="Lato" w:hAnsi="Lato" w:cstheme="minorHAnsi"/>
           <w:lang w:eastAsia="en-GB"/>
@@ -2025,6 +2351,7 @@
           <w:numId w:val="0"/>
         </w:numPr>
         <w:mirrorIndents/>
+        <w:jc w:val="both"/>
         <w:rPr>
           <w:rFonts w:ascii="Lato" w:hAnsi="Lato" w:cstheme="minorHAnsi"/>
         </w:rPr>
@@ -2048,6 +2375,7 @@
         </w:pBdr>
         <w:contextualSpacing/>
         <w:mirrorIndents/>
+        <w:jc w:val="both"/>
         <w:rPr>
           <w:rFonts w:ascii="Lato" w:hAnsi="Lato" w:cstheme="minorHAnsi"/>
           <w:noProof/>
@@ -2108,6 +2436,7 @@
         <w:pStyle w:val="Caption"/>
         <w:contextualSpacing/>
         <w:mirrorIndents/>
+        <w:jc w:val="both"/>
         <w:rPr>
           <w:rFonts w:ascii="Lato" w:hAnsi="Lato" w:cstheme="minorHAnsi"/>
           <w:lang w:eastAsia="en-GB"/>
@@ -2169,6 +2498,7 @@
         </w:pBdr>
         <w:contextualSpacing/>
         <w:mirrorIndents/>
+        <w:jc w:val="both"/>
         <w:rPr>
           <w:rFonts w:ascii="Lato" w:hAnsi="Lato" w:cstheme="minorHAnsi"/>
           <w:lang w:eastAsia="en-GB"/>
@@ -2190,6 +2520,7 @@
           <w:numId w:val="0"/>
         </w:numPr>
         <w:mirrorIndents/>
+        <w:jc w:val="both"/>
         <w:rPr>
           <w:rFonts w:ascii="Lato" w:hAnsi="Lato" w:cstheme="minorHAnsi"/>
         </w:rPr>
@@ -2213,6 +2544,7 @@
         </w:pBdr>
         <w:contextualSpacing/>
         <w:mirrorIndents/>
+        <w:jc w:val="both"/>
         <w:rPr>
           <w:rFonts w:ascii="Lato" w:hAnsi="Lato" w:cstheme="minorHAnsi"/>
           <w:noProof/>
@@ -2274,6 +2606,7 @@
         <w:pStyle w:val="Caption"/>
         <w:contextualSpacing/>
         <w:mirrorIndents/>
+        <w:jc w:val="both"/>
         <w:rPr>
           <w:rFonts w:ascii="Lato" w:hAnsi="Lato" w:cstheme="minorHAnsi"/>
           <w:lang w:eastAsia="en-GB"/>
@@ -2335,6 +2668,7 @@
         </w:pBdr>
         <w:contextualSpacing/>
         <w:mirrorIndents/>
+        <w:jc w:val="both"/>
         <w:rPr>
           <w:rFonts w:ascii="Lato" w:hAnsi="Lato" w:cstheme="minorHAnsi"/>
           <w:lang w:eastAsia="en-GB"/>
@@ -2356,6 +2690,7 @@
           <w:numId w:val="0"/>
         </w:numPr>
         <w:mirrorIndents/>
+        <w:jc w:val="both"/>
         <w:rPr>
           <w:rFonts w:ascii="Lato" w:hAnsi="Lato" w:cstheme="minorHAnsi"/>
         </w:rPr>
@@ -2395,6 +2730,7 @@
         </w:pBdr>
         <w:contextualSpacing/>
         <w:mirrorIndents/>
+        <w:jc w:val="both"/>
         <w:rPr>
           <w:rFonts w:ascii="Lato" w:hAnsi="Lato" w:cstheme="minorHAnsi"/>
           <w:noProof/>
@@ -2455,6 +2791,7 @@
         <w:pStyle w:val="Caption"/>
         <w:contextualSpacing/>
         <w:mirrorIndents/>
+        <w:jc w:val="both"/>
         <w:rPr>
           <w:rFonts w:ascii="Lato" w:hAnsi="Lato" w:cstheme="minorHAnsi"/>
           <w:lang w:eastAsia="en-GB"/>
@@ -2516,6 +2853,7 @@
         </w:pBdr>
         <w:contextualSpacing/>
         <w:mirrorIndents/>
+        <w:jc w:val="both"/>
         <w:rPr>
           <w:rFonts w:ascii="Lato" w:hAnsi="Lato" w:cstheme="minorHAnsi"/>
           <w:lang w:eastAsia="en-GB"/>
@@ -2537,6 +2875,7 @@
           <w:numId w:val="0"/>
         </w:numPr>
         <w:mirrorIndents/>
+        <w:jc w:val="both"/>
         <w:rPr>
           <w:rFonts w:ascii="Lato" w:hAnsi="Lato" w:cstheme="minorHAnsi"/>
         </w:rPr>
@@ -2576,6 +2915,7 @@
         </w:pBdr>
         <w:contextualSpacing/>
         <w:mirrorIndents/>
+        <w:jc w:val="both"/>
         <w:rPr>
           <w:rFonts w:ascii="Lato" w:hAnsi="Lato" w:cstheme="minorHAnsi"/>
           <w:noProof/>
@@ -2636,6 +2976,7 @@
         <w:pStyle w:val="Caption"/>
         <w:contextualSpacing/>
         <w:mirrorIndents/>
+        <w:jc w:val="both"/>
         <w:rPr>
           <w:rFonts w:ascii="Lato" w:hAnsi="Lato" w:cstheme="minorHAnsi"/>
           <w:lang w:eastAsia="en-GB"/>
@@ -2697,6 +3038,7 @@
         </w:pBdr>
         <w:contextualSpacing/>
         <w:mirrorIndents/>
+        <w:jc w:val="both"/>
         <w:rPr>
           <w:rFonts w:ascii="Lato" w:hAnsi="Lato" w:cstheme="minorHAnsi"/>
           <w:lang w:eastAsia="en-GB"/>
@@ -2718,6 +3060,7 @@
           <w:numId w:val="0"/>
         </w:numPr>
         <w:mirrorIndents/>
+        <w:jc w:val="both"/>
         <w:rPr>
           <w:rFonts w:ascii="Lato" w:hAnsi="Lato" w:cstheme="minorHAnsi"/>
         </w:rPr>
@@ -2757,6 +3100,7 @@
         </w:pBdr>
         <w:contextualSpacing/>
         <w:mirrorIndents/>
+        <w:jc w:val="both"/>
         <w:rPr>
           <w:rFonts w:ascii="Lato" w:hAnsi="Lato" w:cstheme="minorHAnsi"/>
           <w:noProof/>
@@ -2817,15 +3161,17 @@
         <w:pStyle w:val="Caption"/>
         <w:contextualSpacing/>
         <w:mirrorIndents/>
-        <w:rPr>
-          <w:rFonts w:ascii="Lato" w:hAnsi="Lato" w:cstheme="minorHAnsi"/>
-          <w:lang w:eastAsia="en-GB"/>
-        </w:rPr>
-      </w:pPr>
-      <w:r>
-        <w:rPr>
-          <w:rFonts w:ascii="Lato" w:hAnsi="Lato" w:cstheme="minorHAnsi"/>
-        </w:rPr>
+        <w:jc w:val="both"/>
+        <w:rPr>
+          <w:rFonts w:ascii="Lato" w:hAnsi="Lato" w:cstheme="minorHAnsi"/>
+          <w:lang w:eastAsia="en-GB"/>
+        </w:rPr>
+      </w:pPr>
+      <w:r>
+        <w:rPr>
+          <w:rFonts w:ascii="Lato" w:hAnsi="Lato" w:cstheme="minorHAnsi"/>
+        </w:rPr>
+        <w:lastRenderedPageBreak/>
         <w:t>Figure</w:t>
       </w:r>
       <w:r>
@@ -2871,6 +3217,7 @@
       <w:pPr>
         <w:contextualSpacing/>
         <w:mirrorIndents/>
+        <w:jc w:val="both"/>
         <w:rPr>
           <w:rFonts w:ascii="Lato" w:hAnsi="Lato" w:cstheme="minorHAnsi"/>
           <w:lang w:eastAsia="en-GB"/>
@@ -2888,6 +3235,7 @@
         </w:pBdr>
         <w:contextualSpacing/>
         <w:mirrorIndents/>
+        <w:jc w:val="both"/>
         <w:rPr>
           <w:rFonts w:ascii="Lato" w:hAnsi="Lato" w:cstheme="minorHAnsi"/>
         </w:rPr>
@@ -2910,6 +3258,7 @@
         </w:pBdr>
         <w:contextualSpacing/>
         <w:mirrorIndents/>
+        <w:jc w:val="both"/>
         <w:rPr>
           <w:rFonts w:ascii="Lato" w:hAnsi="Lato" w:cstheme="minorHAnsi"/>
           <w:lang w:eastAsia="en-GB"/>
@@ -2931,6 +3280,7 @@
           <w:numId w:val="0"/>
         </w:numPr>
         <w:mirrorIndents/>
+        <w:jc w:val="both"/>
         <w:rPr>
           <w:rFonts w:ascii="Lato" w:hAnsi="Lato" w:cstheme="minorHAnsi"/>
         </w:rPr>
@@ -2970,6 +3320,7 @@
         </w:pBdr>
         <w:contextualSpacing/>
         <w:mirrorIndents/>
+        <w:jc w:val="both"/>
         <w:rPr>
           <w:rFonts w:ascii="Lato" w:hAnsi="Lato" w:cstheme="minorHAnsi"/>
           <w:noProof/>
@@ -3031,6 +3382,7 @@
         <w:pStyle w:val="Caption"/>
         <w:contextualSpacing/>
         <w:mirrorIndents/>
+        <w:jc w:val="both"/>
         <w:rPr>
           <w:rFonts w:ascii="Lato" w:hAnsi="Lato" w:cstheme="minorHAnsi"/>
           <w:lang w:eastAsia="en-GB"/>
@@ -3085,6 +3437,7 @@
       <w:pPr>
         <w:contextualSpacing/>
         <w:mirrorIndents/>
+        <w:jc w:val="both"/>
         <w:rPr>
           <w:rFonts w:ascii="Lato" w:hAnsi="Lato" w:cstheme="minorHAnsi"/>
           <w:lang w:eastAsia="en-GB"/>
@@ -3102,6 +3455,7 @@
         </w:pBdr>
         <w:contextualSpacing/>
         <w:mirrorIndents/>
+        <w:jc w:val="both"/>
         <w:rPr>
           <w:rFonts w:ascii="Lato" w:hAnsi="Lato" w:cstheme="minorHAnsi"/>
           <w:lang w:eastAsia="en-GB"/>
@@ -3123,6 +3477,7 @@
           <w:numId w:val="0"/>
         </w:numPr>
         <w:mirrorIndents/>
+        <w:jc w:val="both"/>
         <w:rPr>
           <w:rFonts w:ascii="Lato" w:hAnsi="Lato" w:cstheme="minorHAnsi"/>
         </w:rPr>
@@ -3146,6 +3501,7 @@
         </w:pBdr>
         <w:contextualSpacing/>
         <w:mirrorIndents/>
+        <w:jc w:val="both"/>
         <w:rPr>
           <w:rFonts w:ascii="Lato" w:hAnsi="Lato" w:cstheme="minorHAnsi"/>
           <w:noProof/>
@@ -3207,6 +3563,7 @@
         <w:pStyle w:val="Caption"/>
         <w:contextualSpacing/>
         <w:mirrorIndents/>
+        <w:jc w:val="both"/>
         <w:rPr>
           <w:rFonts w:ascii="Lato" w:hAnsi="Lato" w:cstheme="minorHAnsi"/>
           <w:lang w:eastAsia="en-GB"/>
@@ -3261,6 +3618,7 @@
       <w:pPr>
         <w:contextualSpacing/>
         <w:mirrorIndents/>
+        <w:jc w:val="both"/>
         <w:rPr>
           <w:rFonts w:ascii="Lato" w:hAnsi="Lato" w:cstheme="minorHAnsi"/>
           <w:lang w:eastAsia="en-GB"/>
@@ -3278,6 +3636,7 @@
         </w:pBdr>
         <w:contextualSpacing/>
         <w:mirrorIndents/>
+        <w:jc w:val="both"/>
         <w:rPr>
           <w:rFonts w:ascii="Lato" w:hAnsi="Lato" w:cstheme="minorHAnsi"/>
           <w:lang w:eastAsia="en-GB"/>
@@ -3299,6 +3658,7 @@
           <w:numId w:val="0"/>
         </w:numPr>
         <w:mirrorIndents/>
+        <w:jc w:val="both"/>
         <w:rPr>
           <w:rFonts w:ascii="Lato" w:hAnsi="Lato" w:cstheme="minorHAnsi"/>
         </w:rPr>
@@ -3322,6 +3682,7 @@
         </w:pBdr>
         <w:contextualSpacing/>
         <w:mirrorIndents/>
+        <w:jc w:val="both"/>
         <w:rPr>
           <w:rFonts w:ascii="Lato" w:hAnsi="Lato" w:cstheme="minorHAnsi"/>
           <w:noProof/>
@@ -3384,6 +3745,7 @@
         <w:pStyle w:val="Caption"/>
         <w:contextualSpacing/>
         <w:mirrorIndents/>
+        <w:jc w:val="both"/>
         <w:rPr>
           <w:rFonts w:ascii="Lato" w:hAnsi="Lato" w:cstheme="minorHAnsi"/>
           <w:lang w:eastAsia="en-GB"/>
@@ -3438,6 +3800,7 @@
       <w:pPr>
         <w:contextualSpacing/>
         <w:mirrorIndents/>
+        <w:jc w:val="both"/>
         <w:rPr>
           <w:rFonts w:ascii="Lato" w:hAnsi="Lato" w:cstheme="minorHAnsi"/>
           <w:lang w:eastAsia="en-GB"/>
@@ -3455,6 +3818,7 @@
         </w:pBdr>
         <w:contextualSpacing/>
         <w:mirrorIndents/>
+        <w:jc w:val="both"/>
         <w:rPr>
           <w:rFonts w:ascii="Lato" w:hAnsi="Lato" w:cstheme="minorHAnsi"/>
           <w:lang w:eastAsia="en-GB"/>
@@ -3476,6 +3840,7 @@
           <w:numId w:val="0"/>
         </w:numPr>
         <w:mirrorIndents/>
+        <w:jc w:val="both"/>
         <w:rPr>
           <w:rFonts w:ascii="Lato" w:hAnsi="Lato" w:cstheme="minorHAnsi"/>
           <w:lang w:val="en-US"/>
@@ -3500,6 +3865,7 @@
         </w:pBdr>
         <w:contextualSpacing/>
         <w:mirrorIndents/>
+        <w:jc w:val="both"/>
         <w:rPr>
           <w:rFonts w:ascii="Lato" w:hAnsi="Lato" w:cstheme="minorHAnsi"/>
           <w:noProof/>
@@ -3561,6 +3927,7 @@
         <w:pStyle w:val="Caption"/>
         <w:contextualSpacing/>
         <w:mirrorIndents/>
+        <w:jc w:val="both"/>
         <w:rPr>
           <w:rFonts w:ascii="Lato" w:hAnsi="Lato" w:cstheme="minorHAnsi"/>
           <w:lang w:eastAsia="en-GB"/>
@@ -3615,16 +3982,18 @@
       <w:pPr>
         <w:contextualSpacing/>
         <w:mirrorIndents/>
-        <w:rPr>
-          <w:rFonts w:ascii="Lato" w:hAnsi="Lato" w:cstheme="minorHAnsi"/>
-          <w:lang w:eastAsia="en-GB"/>
-        </w:rPr>
-      </w:pPr>
-    </w:p>
-    <w:p>
-      <w:pPr>
-        <w:contextualSpacing/>
-        <w:mirrorIndents/>
+        <w:jc w:val="both"/>
+        <w:rPr>
+          <w:rFonts w:ascii="Lato" w:hAnsi="Lato" w:cstheme="minorHAnsi"/>
+          <w:lang w:eastAsia="en-GB"/>
+        </w:rPr>
+      </w:pPr>
+    </w:p>
+    <w:p>
+      <w:pPr>
+        <w:contextualSpacing/>
+        <w:mirrorIndents/>
+        <w:jc w:val="both"/>
         <w:rPr>
           <w:rFonts w:ascii="Lato" w:hAnsi="Lato" w:cstheme="minorHAnsi"/>
           <w:lang w:eastAsia="en-GB"/>
@@ -3642,6 +4011,7 @@
         </w:pBdr>
         <w:contextualSpacing/>
         <w:mirrorIndents/>
+        <w:jc w:val="both"/>
         <w:rPr>
           <w:rFonts w:ascii="Lato" w:hAnsi="Lato" w:cstheme="minorHAnsi"/>
         </w:rPr>
@@ -3657,6 +4027,7 @@
       <w:pPr>
         <w:contextualSpacing/>
         <w:mirrorIndents/>
+        <w:jc w:val="both"/>
         <w:rPr>
           <w:rFonts w:ascii="Lato" w:hAnsi="Lato" w:cstheme="minorHAnsi"/>
           <w:lang w:eastAsia="en-GB"/>
@@ -3674,6 +4045,7 @@
       <w:pPr>
         <w:contextualSpacing/>
         <w:mirrorIndents/>
+        <w:jc w:val="both"/>
         <w:rPr>
           <w:rFonts w:ascii="Lato" w:hAnsi="Lato" w:cstheme="minorHAnsi"/>
           <w:lang w:eastAsia="en-GB"/>
@@ -3692,6 +4064,7 @@
         <w:ind w:left="0" w:firstLine="0"/>
         <w:contextualSpacing/>
         <w:mirrorIndents/>
+        <w:jc w:val="both"/>
         <w:rPr>
           <w:rFonts w:ascii="Lato" w:hAnsi="Lato" w:cstheme="minorHAnsi"/>
         </w:rPr>
@@ -3712,6 +4085,7 @@
         </w:numPr>
         <w:ind w:left="0" w:firstLine="0"/>
         <w:mirrorIndents/>
+        <w:jc w:val="both"/>
         <w:rPr>
           <w:rFonts w:ascii="Lato" w:hAnsi="Lato" w:cstheme="minorHAnsi"/>
           <w:lang w:eastAsia="en-GB"/>
@@ -3734,6 +4108,7 @@
         </w:numPr>
         <w:ind w:left="0" w:firstLine="0"/>
         <w:mirrorIndents/>
+        <w:jc w:val="both"/>
         <w:rPr>
           <w:rFonts w:ascii="Lato" w:hAnsi="Lato" w:cstheme="minorHAnsi"/>
           <w:lang w:eastAsia="en-GB"/>
@@ -3756,6 +4131,7 @@
         </w:numPr>
         <w:ind w:left="0" w:firstLine="0"/>
         <w:mirrorIndents/>
+        <w:jc w:val="both"/>
         <w:rPr>
           <w:rFonts w:ascii="Lato" w:hAnsi="Lato" w:cstheme="minorHAnsi"/>
           <w:lang w:eastAsia="en-GB"/>
@@ -3781,6 +4157,7 @@
         </w:numPr>
         <w:ind w:left="0" w:firstLine="0"/>
         <w:mirrorIndents/>
+        <w:jc w:val="both"/>
         <w:rPr>
           <w:rFonts w:ascii="Lato" w:hAnsi="Lato" w:cstheme="minorHAnsi"/>
           <w:lang w:eastAsia="en-GB"/>
@@ -3806,6 +4183,7 @@
         </w:numPr>
         <w:ind w:left="0" w:firstLine="0"/>
         <w:mirrorIndents/>
+        <w:jc w:val="both"/>
         <w:rPr>
           <w:rFonts w:ascii="Lato" w:hAnsi="Lato" w:cstheme="minorHAnsi"/>
           <w:lang w:eastAsia="en-GB"/>
@@ -3827,24 +4205,18 @@
         <w:pStyle w:val="ListParagraph"/>
         <w:ind w:left="0"/>
         <w:mirrorIndents/>
-        <w:rPr>
-          <w:rFonts w:ascii="Lato" w:hAnsi="Lato" w:cstheme="minorHAnsi"/>
-          <w:lang w:eastAsia="en-GB"/>
-        </w:rPr>
-      </w:pPr>
-    </w:p>
-    <w:p>
-      <w:pPr>
-        <w:pStyle w:val="Bibliography"/>
-        <w:contextualSpacing/>
-        <w:mirrorIndents/>
-        <w:rPr>
-          <w:rFonts w:ascii="Lato" w:hAnsi="Lato" w:cstheme="minorHAnsi"/>
-          <w:lang w:eastAsia="en-GB"/>
-        </w:rPr>
-      </w:pPr>
-    </w:p>
-    <w:p/>
+        <w:jc w:val="both"/>
+        <w:rPr>
+          <w:rFonts w:ascii="Lato" w:hAnsi="Lato" w:cstheme="minorHAnsi"/>
+          <w:lang w:eastAsia="en-GB"/>
+        </w:rPr>
+      </w:pPr>
+    </w:p>
+    <w:p>
+      <w:pPr>
+        <w:jc w:val="both"/>
+      </w:pPr>
+    </w:p>
     <w:sectPr>
       <w:headerReference w:type="default" r:id="rId25"/>
       <w:footerReference w:type="default" r:id="rId26"/>

--- a/Report/Project_2_Final Report_ETL_REV1.docx
+++ b/Report/Project_2_Final Report_ETL_REV1.docx
@@ -857,6 +857,209 @@
     </w:p>
     <w:p>
       <w:pPr>
+        <w:ind w:firstLine="720"/>
+        <w:contextualSpacing/>
+        <w:mirrorIndents/>
+        <w:jc w:val="both"/>
+        <w:rPr>
+          <w:rFonts w:ascii="Lato" w:hAnsi="Lato" w:cstheme="minorHAnsi"/>
+        </w:rPr>
+      </w:pPr>
+      <w:r>
+        <w:rPr>
+          <w:rFonts w:ascii="Lato" w:hAnsi="Lato" w:cstheme="minorHAnsi"/>
+        </w:rPr>
+        <w:t>Filter column C values to only include ‘Earnings’</w:t>
+      </w:r>
+    </w:p>
+    <w:p>
+      <w:pPr>
+        <w:ind w:firstLine="720"/>
+        <w:contextualSpacing/>
+        <w:mirrorIndents/>
+        <w:jc w:val="both"/>
+        <w:rPr>
+          <w:rFonts w:ascii="Lato" w:hAnsi="Lato" w:cstheme="minorHAnsi"/>
+        </w:rPr>
+      </w:pPr>
+      <w:r>
+        <w:rPr>
+          <w:rFonts w:ascii="Lato" w:hAnsi="Lato" w:cstheme="minorHAnsi"/>
+          <w:lang w:val="en-US"/>
+        </w:rPr>
+        <w:t>Filter column B to only include 'All employees average weekly earnings’</w:t>
+      </w:r>
+    </w:p>
+    <w:p>
+      <w:pPr>
+        <w:ind w:firstLine="720"/>
+        <w:contextualSpacing/>
+        <w:mirrorIndents/>
+        <w:jc w:val="both"/>
+        <w:rPr>
+          <w:rFonts w:ascii="Lato" w:hAnsi="Lato" w:cstheme="minorHAnsi"/>
+        </w:rPr>
+      </w:pPr>
+      <w:r>
+        <w:rPr>
+          <w:rFonts w:ascii="Lato" w:hAnsi="Lato" w:cstheme="minorHAnsi"/>
+          <w:lang w:val="en-US"/>
+        </w:rPr>
+        <w:t>Filter column G to only include ‘Original’</w:t>
+      </w:r>
+    </w:p>
+    <w:p>
+      <w:pPr>
+        <w:contextualSpacing/>
+        <w:mirrorIndents/>
+        <w:jc w:val="both"/>
+        <w:rPr>
+          <w:rStyle w:val="SubtleReference"/>
+        </w:rPr>
+      </w:pPr>
+      <w:r>
+        <w:rPr>
+          <w:rStyle w:val="SubtleReference"/>
+        </w:rPr>
+        <w:t>2.</w:t>
+      </w:r>
+      <w:r>
+        <w:rPr>
+          <w:rStyle w:val="SubtleReference"/>
+        </w:rPr>
+        <w:tab/>
+        <w:t>Data Mapping</w:t>
+      </w:r>
+    </w:p>
+    <w:p>
+      <w:pPr>
+        <w:ind w:firstLine="720"/>
+        <w:contextualSpacing/>
+        <w:mirrorIndents/>
+        <w:jc w:val="both"/>
+        <w:rPr>
+          <w:rFonts w:ascii="Lato" w:hAnsi="Lato" w:cstheme="minorHAnsi"/>
+        </w:rPr>
+      </w:pPr>
+      <w:r>
+        <w:rPr>
+          <w:rFonts w:ascii="Lato" w:hAnsi="Lato" w:cstheme="minorHAnsi"/>
+          <w:lang w:val="en-US"/>
+        </w:rPr>
+        <w:t>Changed</w:t>
+      </w:r>
+      <w:r>
+        <w:rPr>
+          <w:rFonts w:ascii="Lato" w:hAnsi="Lato" w:cstheme="minorHAnsi"/>
+        </w:rPr>
+        <w:t xml:space="preserve"> names of states and measures, removing numbers and symbols</w:t>
+      </w:r>
+    </w:p>
+    <w:p>
+      <w:pPr>
+        <w:contextualSpacing/>
+        <w:mirrorIndents/>
+        <w:jc w:val="both"/>
+        <w:rPr>
+          <w:rStyle w:val="SubtleReference"/>
+        </w:rPr>
+      </w:pPr>
+      <w:r>
+        <w:rPr>
+          <w:rStyle w:val="SubtleReference"/>
+        </w:rPr>
+        <w:t>3.</w:t>
+      </w:r>
+      <w:r>
+        <w:rPr>
+          <w:rStyle w:val="SubtleReference"/>
+        </w:rPr>
+        <w:tab/>
+        <w:t>Data Deduplication</w:t>
+      </w:r>
+    </w:p>
+    <w:p>
+      <w:pPr>
+        <w:ind w:firstLine="720"/>
+        <w:contextualSpacing/>
+        <w:mirrorIndents/>
+        <w:jc w:val="both"/>
+        <w:rPr>
+          <w:rFonts w:ascii="Lato" w:hAnsi="Lato" w:cstheme="minorHAnsi"/>
+        </w:rPr>
+      </w:pPr>
+      <w:r>
+        <w:rPr>
+          <w:rFonts w:ascii="Lato" w:hAnsi="Lato" w:cstheme="minorHAnsi"/>
+        </w:rPr>
+        <w:t>After creating analysis table, duplicate redundant columns were removed</w:t>
+      </w:r>
+    </w:p>
+    <w:p>
+      <w:pPr>
+        <w:contextualSpacing/>
+        <w:mirrorIndents/>
+        <w:jc w:val="both"/>
+        <w:rPr>
+          <w:rStyle w:val="SubtleReference"/>
+        </w:rPr>
+      </w:pPr>
+      <w:r>
+        <w:rPr>
+          <w:rStyle w:val="SubtleReference"/>
+        </w:rPr>
+        <w:t xml:space="preserve">4. </w:t>
+      </w:r>
+      <w:r>
+        <w:rPr>
+          <w:rStyle w:val="SubtleReference"/>
+        </w:rPr>
+        <w:tab/>
+        <w:t>Derived Variables</w:t>
+      </w:r>
+    </w:p>
+    <w:p>
+      <w:pPr>
+        <w:ind w:firstLine="720"/>
+        <w:contextualSpacing/>
+        <w:mirrorIndents/>
+        <w:jc w:val="both"/>
+        <w:rPr>
+          <w:rFonts w:ascii="Lato" w:hAnsi="Lato" w:cstheme="minorHAnsi"/>
+        </w:rPr>
+      </w:pPr>
+      <w:r>
+        <w:rPr>
+          <w:rFonts w:ascii="Lato" w:hAnsi="Lato" w:cstheme="minorHAnsi"/>
+        </w:rPr>
+        <w:t>Column created with % change of total average earnings</w:t>
+      </w:r>
+    </w:p>
+    <w:p>
+      <w:pPr>
+        <w:contextualSpacing/>
+        <w:mirrorIndents/>
+        <w:jc w:val="both"/>
+        <w:rPr>
+          <w:rStyle w:val="SubtleReference"/>
+        </w:rPr>
+      </w:pPr>
+      <w:r>
+        <w:rPr>
+          <w:rStyle w:val="SubtleReference"/>
+        </w:rPr>
+        <w:t xml:space="preserve">5. </w:t>
+      </w:r>
+      <w:r>
+        <w:rPr>
+          <w:rStyle w:val="SubtleReference"/>
+        </w:rPr>
+        <w:tab/>
+        <w:t>Splitting data</w:t>
+      </w:r>
+    </w:p>
+    <w:p>
+      <w:pPr>
         <w:numPr>
           <w:ilvl w:val="0"/>
           <w:numId w:val="2"/>
@@ -873,54 +1076,26 @@
         <w:rPr>
           <w:rFonts w:ascii="Lato" w:hAnsi="Lato" w:cstheme="minorHAnsi"/>
         </w:rPr>
-        <w:t>Filter column C values to only include ‘Earnings’</w:t>
-      </w:r>
-    </w:p>
-    <w:p>
-      <w:pPr>
-        <w:numPr>
-          <w:ilvl w:val="0"/>
-          <w:numId w:val="2"/>
-        </w:numPr>
-        <w:tabs>
-          <w:tab w:val="clear" w:pos="720"/>
-        </w:tabs>
-        <w:ind w:left="0" w:firstLine="0"/>
-        <w:contextualSpacing/>
-        <w:mirrorIndents/>
-        <w:jc w:val="both"/>
-        <w:rPr>
-          <w:rFonts w:ascii="Lato" w:hAnsi="Lato" w:cstheme="minorHAnsi"/>
-        </w:rPr>
-      </w:pPr>
-      <w:r>
-        <w:rPr>
-          <w:rFonts w:ascii="Lato" w:hAnsi="Lato" w:cstheme="minorHAnsi"/>
-          <w:lang w:val="en-US"/>
-        </w:rPr>
-        <w:t>Filter column B to only include 'All employees average weekly earnings’</w:t>
-      </w:r>
-    </w:p>
-    <w:p>
-      <w:pPr>
-        <w:numPr>
-          <w:ilvl w:val="0"/>
-          <w:numId w:val="2"/>
-        </w:numPr>
-        <w:ind w:left="0" w:firstLine="0"/>
-        <w:contextualSpacing/>
-        <w:mirrorIndents/>
-        <w:jc w:val="both"/>
-        <w:rPr>
-          <w:rFonts w:ascii="Lato" w:hAnsi="Lato" w:cstheme="minorHAnsi"/>
-        </w:rPr>
-      </w:pPr>
-      <w:r>
-        <w:rPr>
-          <w:rFonts w:ascii="Lato" w:hAnsi="Lato" w:cstheme="minorHAnsi"/>
-          <w:lang w:val="en-US"/>
-        </w:rPr>
-        <w:t>Filter column G to only include ‘Original’</w:t>
+        <w:lastRenderedPageBreak/>
+        <w:t>Data from this set has been exploded to match the SQL data load to Postgres</w:t>
+      </w:r>
+    </w:p>
+    <w:p>
+      <w:pPr>
+        <w:pStyle w:val="Heading3"/>
+        <w:jc w:val="both"/>
+      </w:pPr>
+      <w:r>
+        <w:t>File B - ABS – ERP.CSV 7,5K (datapoints)</w:t>
+      </w:r>
+    </w:p>
+    <w:p>
+      <w:pPr>
+        <w:pStyle w:val="Heading4"/>
+        <w:jc w:val="both"/>
+      </w:pPr>
+      <w:r>
+        <w:t>DATA TRANSFORM STEPS</w:t>
       </w:r>
     </w:p>
     <w:p>
@@ -930,17 +1105,63 @@
         <w:jc w:val="both"/>
         <w:rPr>
           <w:rStyle w:val="SubtleReference"/>
+          <w:lang w:val="en-GB"/>
         </w:rPr>
       </w:pPr>
       <w:r>
         <w:rPr>
           <w:rStyle w:val="SubtleReference"/>
+          <w:lang w:val="en-GB"/>
+        </w:rPr>
+        <w:t>1.</w:t>
+      </w:r>
+      <w:r>
+        <w:rPr>
+          <w:rStyle w:val="SubtleReference"/>
+          <w:lang w:val="en-GB"/>
+        </w:rPr>
+        <w:tab/>
+        <w:t xml:space="preserve">Data Filtering </w:t>
+      </w:r>
+    </w:p>
+    <w:p>
+      <w:pPr>
+        <w:ind w:left="720"/>
+        <w:contextualSpacing/>
+        <w:mirrorIndents/>
+        <w:jc w:val="both"/>
+        <w:rPr>
+          <w:rFonts w:ascii="Lato" w:hAnsi="Lato" w:cstheme="minorHAnsi"/>
+        </w:rPr>
+      </w:pPr>
+      <w:r>
+        <w:rPr>
+          <w:rFonts w:ascii="Lato" w:hAnsi="Lato" w:cstheme="minorHAnsi"/>
+        </w:rPr>
+        <w:t>Filter column B to only include ‘4: Internal Arrivals’, ‘5: Internal Departures’, ‘6: Net Internal Migration’, ‘13: Change Over Previous Quarter’</w:t>
+      </w:r>
+    </w:p>
+    <w:p>
+      <w:pPr>
+        <w:contextualSpacing/>
+        <w:mirrorIndents/>
+        <w:jc w:val="both"/>
+        <w:rPr>
+          <w:rStyle w:val="SubtleReference"/>
+          <w:lang w:val="en-GB"/>
+        </w:rPr>
+      </w:pPr>
+      <w:r>
+        <w:rPr>
+          <w:rStyle w:val="SubtleReference"/>
+          <w:lang w:val="en-GB"/>
         </w:rPr>
         <w:t>2.</w:t>
       </w:r>
       <w:r>
         <w:rPr>
           <w:rStyle w:val="SubtleReference"/>
+          <w:lang w:val="en-GB"/>
         </w:rPr>
         <w:tab/>
         <w:t>Data Mapping</w:t>
@@ -948,30 +1169,21 @@
     </w:p>
     <w:p>
       <w:pPr>
-        <w:numPr>
-          <w:ilvl w:val="0"/>
-          <w:numId w:val="2"/>
-        </w:numPr>
-        <w:ind w:left="0" w:firstLine="0"/>
-        <w:contextualSpacing/>
-        <w:mirrorIndents/>
-        <w:jc w:val="both"/>
-        <w:rPr>
-          <w:rFonts w:ascii="Lato" w:hAnsi="Lato" w:cstheme="minorHAnsi"/>
-        </w:rPr>
-      </w:pPr>
-      <w:r>
-        <w:rPr>
-          <w:rFonts w:ascii="Lato" w:hAnsi="Lato" w:cstheme="minorHAnsi"/>
-          <w:lang w:val="en-US"/>
-        </w:rPr>
-        <w:t>Changed</w:t>
-      </w:r>
-      <w:r>
-        <w:rPr>
-          <w:rFonts w:ascii="Lato" w:hAnsi="Lato" w:cstheme="minorHAnsi"/>
-        </w:rPr>
-        <w:t xml:space="preserve"> names of states and measures, removing numbers and symbols</w:t>
+        <w:ind w:left="720"/>
+        <w:contextualSpacing/>
+        <w:mirrorIndents/>
+        <w:jc w:val="both"/>
+        <w:rPr>
+          <w:rFonts w:ascii="Lato" w:hAnsi="Lato" w:cstheme="minorHAnsi"/>
+          <w:lang w:val="en-GB"/>
+        </w:rPr>
+      </w:pPr>
+      <w:r>
+        <w:rPr>
+          <w:rFonts w:ascii="Lato" w:hAnsi="Lato" w:cstheme="minorHAnsi"/>
+          <w:lang w:val="en-GB"/>
+        </w:rPr>
+        <w:t>Changed names of states and measures, removing numbers and symbols</w:t>
       </w:r>
     </w:p>
     <w:p>
@@ -981,17 +1193,20 @@
         <w:jc w:val="both"/>
         <w:rPr>
           <w:rStyle w:val="SubtleReference"/>
+          <w:lang w:val="en-GB"/>
         </w:rPr>
       </w:pPr>
       <w:r>
         <w:rPr>
           <w:rStyle w:val="SubtleReference"/>
+          <w:lang w:val="en-GB"/>
         </w:rPr>
         <w:t>3.</w:t>
       </w:r>
       <w:r>
         <w:rPr>
           <w:rStyle w:val="SubtleReference"/>
+          <w:lang w:val="en-GB"/>
         </w:rPr>
         <w:tab/>
         <w:t>Data Deduplication</w:t>
@@ -999,21 +1214,19 @@
     </w:p>
     <w:p>
       <w:pPr>
-        <w:numPr>
-          <w:ilvl w:val="0"/>
-          <w:numId w:val="2"/>
-        </w:numPr>
-        <w:ind w:left="0" w:firstLine="0"/>
-        <w:contextualSpacing/>
-        <w:mirrorIndents/>
-        <w:jc w:val="both"/>
-        <w:rPr>
-          <w:rFonts w:ascii="Lato" w:hAnsi="Lato" w:cstheme="minorHAnsi"/>
-        </w:rPr>
-      </w:pPr>
-      <w:r>
-        <w:rPr>
-          <w:rFonts w:ascii="Lato" w:hAnsi="Lato" w:cstheme="minorHAnsi"/>
+        <w:ind w:left="720"/>
+        <w:contextualSpacing/>
+        <w:mirrorIndents/>
+        <w:jc w:val="both"/>
+        <w:rPr>
+          <w:rFonts w:ascii="Lato" w:hAnsi="Lato" w:cstheme="minorHAnsi"/>
+          <w:lang w:val="en-GB"/>
+        </w:rPr>
+      </w:pPr>
+      <w:r>
+        <w:rPr>
+          <w:rFonts w:ascii="Lato" w:hAnsi="Lato" w:cstheme="minorHAnsi"/>
+          <w:lang w:val="en-GB"/>
         </w:rPr>
         <w:t>After creating analysis table, duplicate redundant columns were removed</w:t>
       </w:r>
@@ -1025,17 +1238,20 @@
         <w:jc w:val="both"/>
         <w:rPr>
           <w:rStyle w:val="SubtleReference"/>
+          <w:lang w:val="en-GB"/>
         </w:rPr>
       </w:pPr>
       <w:r>
         <w:rPr>
           <w:rStyle w:val="SubtleReference"/>
+          <w:lang w:val="en-GB"/>
         </w:rPr>
         <w:t xml:space="preserve">4. </w:t>
       </w:r>
       <w:r>
         <w:rPr>
           <w:rStyle w:val="SubtleReference"/>
+          <w:lang w:val="en-GB"/>
         </w:rPr>
         <w:tab/>
         <w:t>Derived Variables</w:t>
@@ -1043,23 +1259,21 @@
     </w:p>
     <w:p>
       <w:pPr>
-        <w:numPr>
-          <w:ilvl w:val="0"/>
-          <w:numId w:val="2"/>
-        </w:numPr>
-        <w:ind w:left="0" w:firstLine="0"/>
-        <w:contextualSpacing/>
-        <w:mirrorIndents/>
-        <w:jc w:val="both"/>
-        <w:rPr>
-          <w:rFonts w:ascii="Lato" w:hAnsi="Lato" w:cstheme="minorHAnsi"/>
-        </w:rPr>
-      </w:pPr>
-      <w:r>
-        <w:rPr>
-          <w:rFonts w:ascii="Lato" w:hAnsi="Lato" w:cstheme="minorHAnsi"/>
-        </w:rPr>
-        <w:t>Column created with % change of total average earnings</w:t>
+        <w:ind w:left="720"/>
+        <w:contextualSpacing/>
+        <w:mirrorIndents/>
+        <w:jc w:val="both"/>
+        <w:rPr>
+          <w:rFonts w:ascii="Lato" w:hAnsi="Lato" w:cstheme="minorHAnsi"/>
+          <w:lang w:val="en-GB"/>
+        </w:rPr>
+      </w:pPr>
+      <w:r>
+        <w:rPr>
+          <w:rFonts w:ascii="Lato" w:hAnsi="Lato" w:cstheme="minorHAnsi"/>
+          <w:lang w:val="en-GB"/>
+        </w:rPr>
+        <w:t>Column created with % change of total estimated population</w:t>
       </w:r>
     </w:p>
     <w:p>
@@ -1069,17 +1283,20 @@
         <w:jc w:val="both"/>
         <w:rPr>
           <w:rStyle w:val="SubtleReference"/>
+          <w:lang w:val="en-GB"/>
         </w:rPr>
       </w:pPr>
       <w:r>
         <w:rPr>
           <w:rStyle w:val="SubtleReference"/>
+          <w:lang w:val="en-GB"/>
         </w:rPr>
         <w:t xml:space="preserve">5. </w:t>
       </w:r>
       <w:r>
         <w:rPr>
           <w:rStyle w:val="SubtleReference"/>
+          <w:lang w:val="en-GB"/>
         </w:rPr>
         <w:tab/>
         <w:t>Splitting data</w:t>
@@ -1087,251 +1304,7 @@
     </w:p>
     <w:p>
       <w:pPr>
-        <w:numPr>
-          <w:ilvl w:val="0"/>
-          <w:numId w:val="2"/>
-        </w:numPr>
-        <w:ind w:left="0" w:firstLine="0"/>
-        <w:contextualSpacing/>
-        <w:mirrorIndents/>
-        <w:jc w:val="both"/>
-        <w:rPr>
-          <w:rFonts w:ascii="Lato" w:hAnsi="Lato" w:cstheme="minorHAnsi"/>
-        </w:rPr>
-      </w:pPr>
-      <w:r>
-        <w:rPr>
-          <w:rFonts w:ascii="Lato" w:hAnsi="Lato" w:cstheme="minorHAnsi"/>
-        </w:rPr>
-        <w:lastRenderedPageBreak/>
-        <w:t>Data from this set has been exploded to match the SQL data load to Postgres</w:t>
-      </w:r>
-    </w:p>
-    <w:p>
-      <w:pPr>
-        <w:pStyle w:val="Heading3"/>
-        <w:jc w:val="both"/>
-      </w:pPr>
-      <w:r>
-        <w:t>File B - ABS – ERP.CSV 7,5K (datapoints)</w:t>
-      </w:r>
-    </w:p>
-    <w:p>
-      <w:pPr>
-        <w:pStyle w:val="Heading4"/>
-        <w:jc w:val="both"/>
-      </w:pPr>
-      <w:r>
-        <w:t>DATA TRANSFORM STEPS</w:t>
-      </w:r>
-    </w:p>
-    <w:p>
-      <w:pPr>
-        <w:contextualSpacing/>
-        <w:mirrorIndents/>
-        <w:jc w:val="both"/>
-        <w:rPr>
-          <w:rStyle w:val="SubtleReference"/>
-          <w:lang w:val="en-GB"/>
-        </w:rPr>
-      </w:pPr>
-      <w:r>
-        <w:rPr>
-          <w:rStyle w:val="SubtleReference"/>
-          <w:lang w:val="en-GB"/>
-        </w:rPr>
-        <w:t>1.</w:t>
-      </w:r>
-      <w:r>
-        <w:rPr>
-          <w:rStyle w:val="SubtleReference"/>
-          <w:lang w:val="en-GB"/>
-        </w:rPr>
-        <w:tab/>
-        <w:t xml:space="preserve">Data Filtering </w:t>
-      </w:r>
-    </w:p>
-    <w:p>
-      <w:pPr>
-        <w:numPr>
-          <w:ilvl w:val="0"/>
-          <w:numId w:val="2"/>
-        </w:numPr>
-        <w:ind w:left="0" w:firstLine="0"/>
-        <w:contextualSpacing/>
-        <w:mirrorIndents/>
-        <w:jc w:val="both"/>
-        <w:rPr>
-          <w:rFonts w:ascii="Lato" w:hAnsi="Lato" w:cstheme="minorHAnsi"/>
-        </w:rPr>
-      </w:pPr>
-      <w:r>
-        <w:rPr>
-          <w:rFonts w:ascii="Lato" w:hAnsi="Lato" w:cstheme="minorHAnsi"/>
-        </w:rPr>
-        <w:t>Filter column B to only include ‘4: Internal Arrivals’, ‘5: Internal Departures’, ‘6: Net Internal Migration’, ‘13: Change Over Previous Quarter’</w:t>
-      </w:r>
-    </w:p>
-    <w:p>
-      <w:pPr>
-        <w:contextualSpacing/>
-        <w:mirrorIndents/>
-        <w:jc w:val="both"/>
-        <w:rPr>
-          <w:rStyle w:val="SubtleReference"/>
-          <w:lang w:val="en-GB"/>
-        </w:rPr>
-      </w:pPr>
-      <w:r>
-        <w:rPr>
-          <w:rStyle w:val="SubtleReference"/>
-          <w:lang w:val="en-GB"/>
-        </w:rPr>
-        <w:t>2.</w:t>
-      </w:r>
-      <w:r>
-        <w:rPr>
-          <w:rStyle w:val="SubtleReference"/>
-          <w:lang w:val="en-GB"/>
-        </w:rPr>
-        <w:tab/>
-        <w:t>Data Mapping</w:t>
-      </w:r>
-    </w:p>
-    <w:p>
-      <w:pPr>
-        <w:contextualSpacing/>
-        <w:mirrorIndents/>
-        <w:jc w:val="both"/>
-        <w:rPr>
-          <w:rFonts w:ascii="Lato" w:hAnsi="Lato" w:cstheme="minorHAnsi"/>
-          <w:lang w:val="en-GB"/>
-        </w:rPr>
-      </w:pPr>
-      <w:r>
-        <w:rPr>
-          <w:rFonts w:ascii="Lato" w:hAnsi="Lato" w:cstheme="minorHAnsi"/>
-          <w:lang w:val="en-GB"/>
-        </w:rPr>
-        <w:t>Changed names of states and measures, removing numbers and symbols</w:t>
-      </w:r>
-    </w:p>
-    <w:p>
-      <w:pPr>
-        <w:contextualSpacing/>
-        <w:mirrorIndents/>
-        <w:jc w:val="both"/>
-        <w:rPr>
-          <w:rStyle w:val="SubtleReference"/>
-          <w:lang w:val="en-GB"/>
-        </w:rPr>
-      </w:pPr>
-      <w:r>
-        <w:rPr>
-          <w:rStyle w:val="SubtleReference"/>
-          <w:lang w:val="en-GB"/>
-        </w:rPr>
-        <w:t>3.</w:t>
-      </w:r>
-      <w:r>
-        <w:rPr>
-          <w:rStyle w:val="SubtleReference"/>
-          <w:lang w:val="en-GB"/>
-        </w:rPr>
-        <w:tab/>
-        <w:t>Data Deduplication</w:t>
-      </w:r>
-    </w:p>
-    <w:p>
-      <w:pPr>
-        <w:contextualSpacing/>
-        <w:mirrorIndents/>
-        <w:jc w:val="both"/>
-        <w:rPr>
-          <w:rFonts w:ascii="Lato" w:hAnsi="Lato" w:cstheme="minorHAnsi"/>
-          <w:lang w:val="en-GB"/>
-        </w:rPr>
-      </w:pPr>
-      <w:r>
-        <w:rPr>
-          <w:rFonts w:ascii="Lato" w:hAnsi="Lato" w:cstheme="minorHAnsi"/>
-          <w:lang w:val="en-GB"/>
-        </w:rPr>
-        <w:t>After creating analysis table, duplicate redundant columns were removed</w:t>
-      </w:r>
-    </w:p>
-    <w:p>
-      <w:pPr>
-        <w:contextualSpacing/>
-        <w:mirrorIndents/>
-        <w:jc w:val="both"/>
-        <w:rPr>
-          <w:rStyle w:val="SubtleReference"/>
-          <w:lang w:val="en-GB"/>
-        </w:rPr>
-      </w:pPr>
-      <w:r>
-        <w:rPr>
-          <w:rStyle w:val="SubtleReference"/>
-          <w:lang w:val="en-GB"/>
-        </w:rPr>
-        <w:t xml:space="preserve">4. </w:t>
-      </w:r>
-      <w:r>
-        <w:rPr>
-          <w:rStyle w:val="SubtleReference"/>
-          <w:lang w:val="en-GB"/>
-        </w:rPr>
-        <w:tab/>
-        <w:t>Derived Variables</w:t>
-      </w:r>
-    </w:p>
-    <w:p>
-      <w:pPr>
-        <w:contextualSpacing/>
-        <w:mirrorIndents/>
-        <w:jc w:val="both"/>
-        <w:rPr>
-          <w:rFonts w:ascii="Lato" w:hAnsi="Lato" w:cstheme="minorHAnsi"/>
-          <w:lang w:val="en-GB"/>
-        </w:rPr>
-      </w:pPr>
-      <w:r>
-        <w:rPr>
-          <w:rFonts w:ascii="Lato" w:hAnsi="Lato" w:cstheme="minorHAnsi"/>
-          <w:lang w:val="en-GB"/>
-        </w:rPr>
-        <w:t>Column created with % change of total estimated population</w:t>
-      </w:r>
-    </w:p>
-    <w:p>
-      <w:pPr>
-        <w:contextualSpacing/>
-        <w:mirrorIndents/>
-        <w:jc w:val="both"/>
-        <w:rPr>
-          <w:rStyle w:val="SubtleReference"/>
-          <w:lang w:val="en-GB"/>
-        </w:rPr>
-      </w:pPr>
-      <w:r>
-        <w:rPr>
-          <w:rStyle w:val="SubtleReference"/>
-          <w:lang w:val="en-GB"/>
-        </w:rPr>
-        <w:t xml:space="preserve">5. </w:t>
-      </w:r>
-      <w:r>
-        <w:rPr>
-          <w:rStyle w:val="SubtleReference"/>
-          <w:lang w:val="en-GB"/>
-        </w:rPr>
-        <w:tab/>
-        <w:t>Splitting data</w:t>
-      </w:r>
-    </w:p>
-    <w:p>
-      <w:pPr>
+        <w:ind w:left="720"/>
         <w:contextualSpacing/>
         <w:mirrorIndents/>
         <w:jc w:val="both"/>
@@ -2700,23 +2673,7 @@
           <w:rFonts w:ascii="Lato" w:hAnsi="Lato" w:cstheme="minorHAnsi"/>
           <w:lang w:val="en-US"/>
         </w:rPr>
-        <w:t xml:space="preserve">The STATES table will use the state and quarter ID to deliver the net </w:t>
-      </w:r>
-      <w:proofErr w:type="gramStart"/>
-      <w:r>
-        <w:rPr>
-          <w:rFonts w:ascii="Lato" w:hAnsi="Lato" w:cstheme="minorHAnsi"/>
-          <w:lang w:val="en-US"/>
-        </w:rPr>
-        <w:t>departures  to</w:t>
-      </w:r>
-      <w:proofErr w:type="gramEnd"/>
-      <w:r>
-        <w:rPr>
-          <w:rFonts w:ascii="Lato" w:hAnsi="Lato" w:cstheme="minorHAnsi"/>
-          <w:lang w:val="en-US"/>
-        </w:rPr>
-        <w:t xml:space="preserve"> allow analyst to be able to connect any data to the state.</w:t>
+        <w:t>The STATES table will use the state and quarter ID to deliver the net departures  to allow analyst to be able to connect any data to the state.</w:t>
       </w:r>
     </w:p>
     <w:p>
@@ -2885,23 +2842,7 @@
           <w:rFonts w:ascii="Lato" w:hAnsi="Lato" w:cstheme="minorHAnsi"/>
           <w:lang w:val="en-US"/>
         </w:rPr>
-        <w:t xml:space="preserve">The STATES table will use the state and quarter ID to deliver the net </w:t>
-      </w:r>
-      <w:proofErr w:type="gramStart"/>
-      <w:r>
-        <w:rPr>
-          <w:rFonts w:ascii="Lato" w:hAnsi="Lato" w:cstheme="minorHAnsi"/>
-          <w:lang w:val="en-US"/>
-        </w:rPr>
-        <w:t>departures  to</w:t>
-      </w:r>
-      <w:proofErr w:type="gramEnd"/>
-      <w:r>
-        <w:rPr>
-          <w:rFonts w:ascii="Lato" w:hAnsi="Lato" w:cstheme="minorHAnsi"/>
-          <w:lang w:val="en-US"/>
-        </w:rPr>
-        <w:t xml:space="preserve"> allow analyst to be able to connect any data to the state.</w:t>
+        <w:t>The STATES table will use the state and quarter ID to deliver the net departures  to allow analyst to be able to connect any data to the state.</w:t>
       </w:r>
     </w:p>
     <w:p>
@@ -3070,23 +3011,7 @@
           <w:rFonts w:ascii="Lato" w:hAnsi="Lato" w:cstheme="minorHAnsi"/>
           <w:lang w:val="en-US"/>
         </w:rPr>
-        <w:t xml:space="preserve">The STATES table will use the state and quarter ID to deliver the average </w:t>
-      </w:r>
-      <w:proofErr w:type="gramStart"/>
-      <w:r>
-        <w:rPr>
-          <w:rFonts w:ascii="Lato" w:hAnsi="Lato" w:cstheme="minorHAnsi"/>
-          <w:lang w:val="en-US"/>
-        </w:rPr>
-        <w:t>earnings  to</w:t>
-      </w:r>
-      <w:proofErr w:type="gramEnd"/>
-      <w:r>
-        <w:rPr>
-          <w:rFonts w:ascii="Lato" w:hAnsi="Lato" w:cstheme="minorHAnsi"/>
-          <w:lang w:val="en-US"/>
-        </w:rPr>
-        <w:t xml:space="preserve"> allow analyst to be able to connect any data to the state.</w:t>
+        <w:t>The STATES table will use the state and quarter ID to deliver the average earnings  to allow analyst to be able to connect any data to the state.</w:t>
       </w:r>
     </w:p>
     <w:p>
@@ -3290,23 +3215,7 @@
           <w:rFonts w:ascii="Lato" w:hAnsi="Lato" w:cstheme="minorHAnsi"/>
           <w:lang w:val="en-US"/>
         </w:rPr>
-        <w:t xml:space="preserve">The .csv files are read into PYTHON and checked if all the data imported corrected. Various columns are </w:t>
-      </w:r>
-      <w:proofErr w:type="gramStart"/>
-      <w:r>
-        <w:rPr>
-          <w:rFonts w:ascii="Lato" w:hAnsi="Lato" w:cstheme="minorHAnsi"/>
-          <w:lang w:val="en-US"/>
-        </w:rPr>
-        <w:t>dropped</w:t>
-      </w:r>
-      <w:proofErr w:type="gramEnd"/>
-      <w:r>
-        <w:rPr>
-          <w:rFonts w:ascii="Lato" w:hAnsi="Lato" w:cstheme="minorHAnsi"/>
-          <w:lang w:val="en-US"/>
-        </w:rPr>
-        <w:t xml:space="preserve"> and empty lines removed</w:t>
+        <w:t>The .csv files are read into PYTHON and checked if all the data imported corrected. Various columns are dropped and empty lines removed</w:t>
       </w:r>
     </w:p>
     <w:p>
